--- a/3 теорвер/практические работы/5/docs/report.docx
+++ b/3 теорвер/практические работы/5/docs/report.docx
@@ -196,7 +196,6 @@
         <w:rPr>
           <w:rFonts w:asciiTheme="minorHAnsi" w:hAnsiTheme="minorHAnsi" w:cstheme="minorHAnsi"/>
           <w:sz w:val="40"/>
-          <w:lang w:val="en-US"/>
         </w:rPr>
       </w:pPr>
       <w:r>
@@ -210,7 +209,6 @@
         <w:rPr>
           <w:rFonts w:asciiTheme="minorHAnsi" w:hAnsiTheme="minorHAnsi" w:cstheme="minorHAnsi"/>
           <w:sz w:val="40"/>
-          <w:lang w:val="en-US"/>
         </w:rPr>
         <w:t>2</w:t>
       </w:r>
@@ -566,396 +564,1922 @@
       <w:pPr>
         <w:rPr>
           <w:rFonts w:asciiTheme="minorHAnsi" w:hAnsiTheme="minorHAnsi" w:cstheme="minorHAnsi"/>
+          <w:bCs/>
+          <w:sz w:val="32"/>
+          <w:szCs w:val="32"/>
+        </w:rPr>
+      </w:pPr>
+      <w:r>
+        <w:rPr>
+          <w:rFonts w:asciiTheme="minorHAnsi" w:hAnsiTheme="minorHAnsi" w:cstheme="minorHAnsi"/>
+          <w:bCs/>
+          <w:sz w:val="32"/>
+          <w:szCs w:val="32"/>
+        </w:rPr>
+        <w:t>Код программы:</w:t>
+      </w:r>
+    </w:p>
+    <w:p>
+      <w:pPr>
+        <w:rPr>
+          <w:rFonts w:asciiTheme="minorHAnsi" w:hAnsiTheme="minorHAnsi" w:cstheme="minorHAnsi"/>
+          <w:bCs/>
+          <w:sz w:val="32"/>
+          <w:szCs w:val="32"/>
+        </w:rPr>
+      </w:pPr>
+    </w:p>
+    <w:p>
+      <w:pPr>
+        <w:rPr>
+          <w:rFonts w:asciiTheme="minorHAnsi" w:hAnsiTheme="minorHAnsi" w:cstheme="minorHAnsi"/>
+          <w:bCs/>
+          <w:szCs w:val="32"/>
+        </w:rPr>
+      </w:pPr>
+      <w:r>
+        <w:rPr>
+          <w:rStyle w:val="a5"/>
+          <w:rFonts w:asciiTheme="minorHAnsi" w:hAnsiTheme="minorHAnsi" w:cstheme="minorHAnsi"/>
+          <w:sz w:val="28"/>
+          <w:lang w:val="en-US"/>
+        </w:rPr>
+        <w:t>https</w:t>
+      </w:r>
+      <w:r>
+        <w:rPr>
+          <w:rStyle w:val="a5"/>
+          <w:rFonts w:asciiTheme="minorHAnsi" w:hAnsiTheme="minorHAnsi" w:cstheme="minorHAnsi"/>
+          <w:sz w:val="28"/>
+        </w:rPr>
+        <w:t>://</w:t>
+      </w:r>
+      <w:hyperlink r:id="rId4" w:history="1">
+        <w:proofErr w:type="spellStart"/>
+        <w:r>
+          <w:rPr>
+            <w:rStyle w:val="a5"/>
+            <w:rFonts w:asciiTheme="minorHAnsi" w:hAnsiTheme="minorHAnsi" w:cstheme="minorHAnsi"/>
+            <w:sz w:val="28"/>
+            <w:lang w:val="en-US"/>
+          </w:rPr>
+          <w:t>github</w:t>
+        </w:r>
+        <w:proofErr w:type="spellEnd"/>
+      </w:hyperlink>
+      <w:r>
+        <w:rPr>
+          <w:rStyle w:val="a5"/>
+          <w:rFonts w:asciiTheme="minorHAnsi" w:hAnsiTheme="minorHAnsi" w:cstheme="minorHAnsi"/>
+          <w:sz w:val="28"/>
+        </w:rPr>
+        <w:t>.</w:t>
+      </w:r>
+      <w:r>
+        <w:rPr>
+          <w:rStyle w:val="a5"/>
+          <w:rFonts w:asciiTheme="minorHAnsi" w:hAnsiTheme="minorHAnsi" w:cstheme="minorHAnsi"/>
+          <w:sz w:val="28"/>
+          <w:lang w:val="en-US"/>
+        </w:rPr>
+        <w:t>com</w:t>
+      </w:r>
+      <w:r>
+        <w:rPr>
+          <w:rStyle w:val="a5"/>
+          <w:rFonts w:asciiTheme="minorHAnsi" w:hAnsiTheme="minorHAnsi" w:cstheme="minorHAnsi"/>
+          <w:sz w:val="28"/>
+        </w:rPr>
+        <w:t>/</w:t>
+      </w:r>
+      <w:hyperlink r:id="rId5" w:history="1">
+        <w:proofErr w:type="spellStart"/>
+        <w:r>
+          <w:rPr>
+            <w:rStyle w:val="a5"/>
+            <w:rFonts w:asciiTheme="minorHAnsi" w:hAnsiTheme="minorHAnsi" w:cstheme="minorHAnsi"/>
+            <w:sz w:val="28"/>
+            <w:lang w:val="en-US"/>
+          </w:rPr>
+          <w:t>maxbarsukov</w:t>
+        </w:r>
+        <w:proofErr w:type="spellEnd"/>
+      </w:hyperlink>
+      <w:r>
+        <w:rPr>
+          <w:rStyle w:val="a5"/>
+          <w:rFonts w:asciiTheme="minorHAnsi" w:hAnsiTheme="minorHAnsi" w:cstheme="minorHAnsi"/>
+          <w:sz w:val="28"/>
+        </w:rPr>
+        <w:t>/</w:t>
+      </w:r>
+      <w:proofErr w:type="spellStart"/>
+      <w:r>
+        <w:rPr>
+          <w:rStyle w:val="a5"/>
+          <w:rFonts w:asciiTheme="minorHAnsi" w:hAnsiTheme="minorHAnsi" w:cstheme="minorHAnsi"/>
+          <w:sz w:val="28"/>
+          <w:lang w:val="en-US"/>
+        </w:rPr>
+        <w:t>itmo</w:t>
+      </w:r>
+      <w:proofErr w:type="spellEnd"/>
+      <w:r>
+        <w:rPr>
+          <w:rStyle w:val="a5"/>
+          <w:rFonts w:asciiTheme="minorHAnsi" w:hAnsiTheme="minorHAnsi" w:cstheme="minorHAnsi"/>
+          <w:sz w:val="28"/>
+        </w:rPr>
+        <w:t>/</w:t>
+      </w:r>
+      <w:r>
+        <w:rPr>
+          <w:rStyle w:val="a5"/>
+          <w:rFonts w:asciiTheme="minorHAnsi" w:hAnsiTheme="minorHAnsi" w:cstheme="minorHAnsi"/>
+          <w:sz w:val="28"/>
+          <w:lang w:val="en-US"/>
+        </w:rPr>
+        <w:t>tree</w:t>
+      </w:r>
+      <w:r>
+        <w:rPr>
+          <w:rStyle w:val="a5"/>
+          <w:rFonts w:asciiTheme="minorHAnsi" w:hAnsiTheme="minorHAnsi" w:cstheme="minorHAnsi"/>
+          <w:sz w:val="28"/>
+        </w:rPr>
+        <w:t>/</w:t>
+      </w:r>
+      <w:r>
+        <w:rPr>
+          <w:rStyle w:val="a5"/>
+          <w:rFonts w:asciiTheme="minorHAnsi" w:hAnsiTheme="minorHAnsi" w:cstheme="minorHAnsi"/>
+          <w:sz w:val="28"/>
+          <w:lang w:val="en-US"/>
+        </w:rPr>
+        <w:t>master</w:t>
+      </w:r>
+      <w:r>
+        <w:rPr>
+          <w:rStyle w:val="a5"/>
+          <w:rFonts w:asciiTheme="minorHAnsi" w:hAnsiTheme="minorHAnsi" w:cstheme="minorHAnsi"/>
+          <w:sz w:val="28"/>
+        </w:rPr>
+        <w:t>/</w:t>
+      </w:r>
+      <w:proofErr w:type="gramStart"/>
+      <w:r>
+        <w:rPr>
+          <w:rStyle w:val="a5"/>
+          <w:rFonts w:asciiTheme="minorHAnsi" w:hAnsiTheme="minorHAnsi" w:cstheme="minorHAnsi"/>
+          <w:sz w:val="28"/>
+        </w:rPr>
+        <w:t>3%20</w:t>
+      </w:r>
+      <w:r>
+        <w:rPr>
+          <w:rStyle w:val="a5"/>
+          <w:rFonts w:asciiTheme="minorHAnsi" w:hAnsiTheme="minorHAnsi" w:cstheme="minorHAnsi"/>
+          <w:sz w:val="28"/>
+        </w:rPr>
+        <w:t>теорвер</w:t>
+      </w:r>
+      <w:proofErr w:type="gramEnd"/>
+      <w:r>
+        <w:rPr>
+          <w:rStyle w:val="a5"/>
+          <w:rFonts w:asciiTheme="minorHAnsi" w:hAnsiTheme="minorHAnsi" w:cstheme="minorHAnsi"/>
+          <w:sz w:val="28"/>
+        </w:rPr>
+        <w:t>/</w:t>
+      </w:r>
+      <w:r>
+        <w:rPr>
+          <w:rStyle w:val="a5"/>
+          <w:rFonts w:asciiTheme="minorHAnsi" w:hAnsiTheme="minorHAnsi" w:cstheme="minorHAnsi"/>
+          <w:sz w:val="28"/>
+        </w:rPr>
+        <w:t>практические</w:t>
+      </w:r>
+      <w:r>
+        <w:rPr>
+          <w:rStyle w:val="a5"/>
+          <w:rFonts w:asciiTheme="minorHAnsi" w:hAnsiTheme="minorHAnsi" w:cstheme="minorHAnsi"/>
+          <w:sz w:val="28"/>
+        </w:rPr>
+        <w:t>%20</w:t>
+      </w:r>
+      <w:r>
+        <w:rPr>
+          <w:rStyle w:val="a5"/>
+          <w:rFonts w:asciiTheme="minorHAnsi" w:hAnsiTheme="minorHAnsi" w:cstheme="minorHAnsi"/>
+          <w:sz w:val="28"/>
+        </w:rPr>
+        <w:t>работы</w:t>
+      </w:r>
+      <w:r>
+        <w:rPr>
+          <w:rStyle w:val="a5"/>
+          <w:rFonts w:asciiTheme="minorHAnsi" w:hAnsiTheme="minorHAnsi" w:cstheme="minorHAnsi"/>
+          <w:sz w:val="28"/>
+        </w:rPr>
+        <w:t>/5</w:t>
+      </w:r>
+    </w:p>
+    <w:p>
+      <w:pPr>
+        <w:rPr>
+          <w:rFonts w:asciiTheme="minorHAnsi" w:hAnsiTheme="minorHAnsi" w:cstheme="minorHAnsi"/>
+          <w:sz w:val="28"/>
+          <w:lang w:val="en-US"/>
+        </w:rPr>
+      </w:pPr>
+    </w:p>
+    <w:p>
+      <w:pPr>
+        <w:rPr>
+          <w:rFonts w:asciiTheme="minorHAnsi" w:hAnsiTheme="minorHAnsi" w:cstheme="minorHAnsi"/>
+          <w:bCs/>
+          <w:sz w:val="32"/>
+          <w:szCs w:val="32"/>
+        </w:rPr>
+      </w:pPr>
+      <w:r>
+        <w:rPr>
+          <w:rFonts w:asciiTheme="minorHAnsi" w:hAnsiTheme="minorHAnsi" w:cstheme="minorHAnsi"/>
+          <w:bCs/>
+          <w:sz w:val="32"/>
+          <w:szCs w:val="32"/>
+        </w:rPr>
+        <w:t xml:space="preserve">Входной файл </w:t>
+      </w:r>
+      <w:r>
+        <w:rPr>
+          <w:rFonts w:ascii="Consolas" w:hAnsi="Consolas" w:cstheme="minorHAnsi"/>
+          <w:bCs/>
+          <w:sz w:val="32"/>
+          <w:szCs w:val="32"/>
+          <w:lang w:val="en-US"/>
+        </w:rPr>
+        <w:t>input</w:t>
+      </w:r>
+      <w:r>
+        <w:rPr>
+          <w:rFonts w:ascii="Consolas" w:hAnsi="Consolas" w:cstheme="minorHAnsi"/>
+          <w:bCs/>
+          <w:sz w:val="32"/>
+          <w:szCs w:val="32"/>
+        </w:rPr>
+        <w:t>.</w:t>
+      </w:r>
+      <w:r>
+        <w:rPr>
+          <w:rFonts w:ascii="Consolas" w:hAnsi="Consolas" w:cstheme="minorHAnsi"/>
+          <w:bCs/>
+          <w:sz w:val="32"/>
+          <w:szCs w:val="32"/>
+          <w:lang w:val="en-US"/>
+        </w:rPr>
+        <w:t>txt</w:t>
+      </w:r>
+      <w:r>
+        <w:rPr>
+          <w:rFonts w:asciiTheme="minorHAnsi" w:hAnsiTheme="minorHAnsi" w:cstheme="minorHAnsi"/>
+          <w:bCs/>
+          <w:sz w:val="32"/>
+          <w:szCs w:val="32"/>
+          <w:lang w:val="en-US"/>
+        </w:rPr>
+        <w:t>:</w:t>
+      </w:r>
+    </w:p>
+    <w:p>
+      <w:pPr>
+        <w:rPr>
+          <w:rFonts w:asciiTheme="minorHAnsi" w:hAnsiTheme="minorHAnsi" w:cstheme="minorHAnsi"/>
+          <w:bCs/>
+        </w:rPr>
+      </w:pPr>
+    </w:p>
+    <w:tbl>
+      <w:tblPr>
+        <w:tblStyle w:val="a3"/>
+        <w:tblW w:w="0" w:type="auto"/>
+        <w:tblLook w:val="04A0" w:firstRow="1" w:lastRow="0" w:firstColumn="1" w:lastColumn="0" w:noHBand="0" w:noVBand="1"/>
+      </w:tblPr>
+      <w:tblGrid>
+        <w:gridCol w:w="9344"/>
+      </w:tblGrid>
+      <w:tr>
+        <w:tc>
+          <w:tcPr>
+            <w:tcW w:w="9344" w:type="dxa"/>
+          </w:tcPr>
+          <w:p>
+            <w:pPr>
+              <w:rPr>
+                <w:rFonts w:ascii="Consolas" w:hAnsi="Consolas" w:cstheme="minorHAnsi"/>
+              </w:rPr>
+            </w:pPr>
+            <w:r>
+              <w:rPr>
+                <w:rFonts w:ascii="Consolas" w:hAnsi="Consolas" w:cstheme="minorHAnsi"/>
+              </w:rPr>
+              <w:t>0.83 -0.48 -1.35 0.31 0.59 1.35 -0.30 -0.24 0.51 0.26</w:t>
+            </w:r>
+          </w:p>
+          <w:p>
+            <w:pPr>
+              <w:rPr>
+                <w:rFonts w:asciiTheme="minorHAnsi" w:hAnsiTheme="minorHAnsi" w:cstheme="minorHAnsi"/>
+                <w:b/>
+              </w:rPr>
+            </w:pPr>
+            <w:r>
+              <w:rPr>
+                <w:rFonts w:ascii="Consolas" w:hAnsi="Consolas" w:cstheme="minorHAnsi"/>
+              </w:rPr>
+              <w:t>0.73 0.00 1.59 0.17 -0.45 1.60 -0.18 -1.73 0.03 1.70</w:t>
+            </w:r>
+          </w:p>
+        </w:tc>
+      </w:tr>
+    </w:tbl>
+    <w:p>
+      <w:pPr>
+        <w:rPr>
+          <w:rFonts w:asciiTheme="minorHAnsi" w:hAnsiTheme="minorHAnsi" w:cstheme="minorHAnsi"/>
           <w:b/>
         </w:rPr>
       </w:pPr>
     </w:p>
     <w:p>
       <w:pPr>
-        <w:ind w:left="708"/>
-        <w:jc w:val="center"/>
-        <w:rPr>
-          <w:rFonts w:asciiTheme="minorHAnsi" w:hAnsiTheme="minorHAnsi" w:cstheme="minorHAnsi"/>
-          <w:color w:val="000000" w:themeColor="text1"/>
-          <w:sz w:val="36"/>
-        </w:rPr>
-      </w:pPr>
-      <w:r>
-        <w:rPr>
-          <w:rFonts w:asciiTheme="minorHAnsi" w:hAnsiTheme="minorHAnsi" w:cstheme="minorHAnsi"/>
-          <w:color w:val="000000" w:themeColor="text1"/>
-          <w:sz w:val="36"/>
-        </w:rPr>
-        <w:t>Код программы</w:t>
-      </w:r>
-    </w:p>
-    <w:p>
-      <w:pPr>
-        <w:ind w:left="708"/>
-        <w:jc w:val="center"/>
-        <w:rPr>
-          <w:rFonts w:asciiTheme="minorHAnsi" w:hAnsiTheme="minorHAnsi" w:cstheme="minorHAnsi"/>
-          <w:color w:val="000000" w:themeColor="text1"/>
-          <w:sz w:val="36"/>
-        </w:rPr>
-      </w:pPr>
-      <w:r>
-        <w:rPr>
-          <w:rStyle w:val="a5"/>
-          <w:rFonts w:asciiTheme="minorHAnsi" w:hAnsiTheme="minorHAnsi" w:cstheme="minorHAnsi"/>
-          <w:sz w:val="36"/>
+        <w:rPr>
+          <w:rFonts w:asciiTheme="minorHAnsi" w:hAnsiTheme="minorHAnsi" w:cstheme="minorHAnsi"/>
+          <w:b/>
+        </w:rPr>
+      </w:pPr>
+    </w:p>
+    <w:p>
+      <w:pPr>
+        <w:rPr>
+          <w:rFonts w:asciiTheme="minorHAnsi" w:hAnsiTheme="minorHAnsi" w:cstheme="minorHAnsi"/>
+          <w:bCs/>
+          <w:sz w:val="32"/>
+          <w:szCs w:val="32"/>
           <w:lang w:val="en-US"/>
         </w:rPr>
-        <w:t>https</w:t>
-      </w:r>
-      <w:r>
-        <w:rPr>
-          <w:rStyle w:val="a5"/>
-          <w:rFonts w:asciiTheme="minorHAnsi" w:hAnsiTheme="minorHAnsi" w:cstheme="minorHAnsi"/>
-          <w:sz w:val="36"/>
-        </w:rPr>
-        <w:t>://</w:t>
-      </w:r>
-      <w:proofErr w:type="spellStart"/>
-      <w:r>
-        <w:rPr>
-          <w:rStyle w:val="a5"/>
-          <w:rFonts w:asciiTheme="minorHAnsi" w:hAnsiTheme="minorHAnsi" w:cstheme="minorHAnsi"/>
-          <w:sz w:val="36"/>
+      </w:pPr>
+      <w:r>
+        <w:rPr>
+          <w:rFonts w:asciiTheme="minorHAnsi" w:hAnsiTheme="minorHAnsi" w:cstheme="minorHAnsi"/>
+          <w:bCs/>
+          <w:sz w:val="32"/>
+          <w:szCs w:val="32"/>
+        </w:rPr>
+        <w:t>Результаты работы программы</w:t>
+      </w:r>
+      <w:r>
+        <w:rPr>
+          <w:rFonts w:asciiTheme="minorHAnsi" w:hAnsiTheme="minorHAnsi" w:cstheme="minorHAnsi"/>
+          <w:bCs/>
+          <w:sz w:val="32"/>
+          <w:szCs w:val="32"/>
           <w:lang w:val="en-US"/>
         </w:rPr>
-        <w:t>github</w:t>
-      </w:r>
-      <w:proofErr w:type="spellEnd"/>
-      <w:r>
-        <w:rPr>
-          <w:rStyle w:val="a5"/>
-          <w:rFonts w:asciiTheme="minorHAnsi" w:hAnsiTheme="minorHAnsi" w:cstheme="minorHAnsi"/>
-          <w:sz w:val="36"/>
-        </w:rPr>
-        <w:t>.</w:t>
-      </w:r>
-      <w:r>
-        <w:rPr>
-          <w:rStyle w:val="a5"/>
-          <w:rFonts w:asciiTheme="minorHAnsi" w:hAnsiTheme="minorHAnsi" w:cstheme="minorHAnsi"/>
-          <w:sz w:val="36"/>
+        <w:t>:</w:t>
+      </w:r>
+    </w:p>
+    <w:p>
+      <w:pPr>
+        <w:rPr>
+          <w:rFonts w:asciiTheme="minorHAnsi" w:hAnsiTheme="minorHAnsi" w:cstheme="minorHAnsi"/>
+          <w:bCs/>
+          <w:sz w:val="32"/>
+          <w:szCs w:val="32"/>
           <w:lang w:val="en-US"/>
         </w:rPr>
-        <w:t>com</w:t>
-      </w:r>
-      <w:r>
-        <w:rPr>
-          <w:rStyle w:val="a5"/>
-          <w:rFonts w:asciiTheme="minorHAnsi" w:hAnsiTheme="minorHAnsi" w:cstheme="minorHAnsi"/>
-          <w:sz w:val="36"/>
-        </w:rPr>
-        <w:t>/</w:t>
-      </w:r>
-      <w:proofErr w:type="spellStart"/>
-      <w:r>
-        <w:rPr>
-          <w:rStyle w:val="a5"/>
-          <w:rFonts w:asciiTheme="minorHAnsi" w:hAnsiTheme="minorHAnsi" w:cstheme="minorHAnsi"/>
-          <w:sz w:val="36"/>
-          <w:lang w:val="en-US"/>
-        </w:rPr>
-        <w:t>maxbarsukov</w:t>
-      </w:r>
-      <w:proofErr w:type="spellEnd"/>
-      <w:r>
-        <w:rPr>
-          <w:rStyle w:val="a5"/>
-          <w:rFonts w:asciiTheme="minorHAnsi" w:hAnsiTheme="minorHAnsi" w:cstheme="minorHAnsi"/>
-          <w:sz w:val="36"/>
-        </w:rPr>
-        <w:t>/</w:t>
-      </w:r>
-      <w:proofErr w:type="spellStart"/>
-      <w:r>
-        <w:rPr>
-          <w:rStyle w:val="a5"/>
-          <w:rFonts w:asciiTheme="minorHAnsi" w:hAnsiTheme="minorHAnsi" w:cstheme="minorHAnsi"/>
-          <w:sz w:val="36"/>
-          <w:lang w:val="en-US"/>
-        </w:rPr>
-        <w:t>itmo</w:t>
-      </w:r>
-      <w:proofErr w:type="spellEnd"/>
-      <w:r>
-        <w:rPr>
-          <w:rStyle w:val="a5"/>
-          <w:rFonts w:asciiTheme="minorHAnsi" w:hAnsiTheme="minorHAnsi" w:cstheme="minorHAnsi"/>
-          <w:sz w:val="36"/>
-        </w:rPr>
-        <w:t>/</w:t>
-      </w:r>
-      <w:r>
-        <w:rPr>
-          <w:rStyle w:val="a5"/>
-          <w:rFonts w:asciiTheme="minorHAnsi" w:hAnsiTheme="minorHAnsi" w:cstheme="minorHAnsi"/>
-          <w:sz w:val="36"/>
-          <w:lang w:val="en-US"/>
-        </w:rPr>
-        <w:t>tree</w:t>
-      </w:r>
-      <w:r>
-        <w:rPr>
-          <w:rStyle w:val="a5"/>
-          <w:rFonts w:asciiTheme="minorHAnsi" w:hAnsiTheme="minorHAnsi" w:cstheme="minorHAnsi"/>
-          <w:sz w:val="36"/>
-        </w:rPr>
-        <w:t>/</w:t>
-      </w:r>
-      <w:r>
-        <w:rPr>
-          <w:rStyle w:val="a5"/>
-          <w:rFonts w:asciiTheme="minorHAnsi" w:hAnsiTheme="minorHAnsi" w:cstheme="minorHAnsi"/>
-          <w:sz w:val="36"/>
-          <w:lang w:val="en-US"/>
-        </w:rPr>
-        <w:t>master</w:t>
-      </w:r>
-      <w:r>
-        <w:rPr>
-          <w:rStyle w:val="a5"/>
-          <w:rFonts w:asciiTheme="minorHAnsi" w:hAnsiTheme="minorHAnsi" w:cstheme="minorHAnsi"/>
-          <w:sz w:val="36"/>
-        </w:rPr>
-        <w:t>/3%20теорвер/практические%20работы/5</w:t>
-      </w:r>
-    </w:p>
-    <w:p>
-      <w:pPr>
-        <w:rPr>
-          <w:rFonts w:asciiTheme="minorHAnsi" w:hAnsiTheme="minorHAnsi" w:cstheme="minorHAnsi"/>
-          <w:sz w:val="36"/>
-          <w:szCs w:val="32"/>
-        </w:rPr>
-      </w:pPr>
-    </w:p>
-    <w:p>
-      <w:pPr>
-        <w:rPr>
-          <w:rFonts w:asciiTheme="minorHAnsi" w:hAnsiTheme="minorHAnsi" w:cstheme="minorHAnsi"/>
-          <w:sz w:val="36"/>
-          <w:szCs w:val="32"/>
-        </w:rPr>
-      </w:pPr>
-    </w:p>
-    <w:p>
-      <w:pPr>
-        <w:jc w:val="center"/>
+      </w:pPr>
+    </w:p>
+    <w:tbl>
+      <w:tblPr>
+        <w:tblStyle w:val="a3"/>
+        <w:tblW w:w="0" w:type="auto"/>
+        <w:tblLook w:val="04A0" w:firstRow="1" w:lastRow="0" w:firstColumn="1" w:lastColumn="0" w:noHBand="0" w:noVBand="1"/>
+      </w:tblPr>
+      <w:tblGrid>
+        <w:gridCol w:w="9344"/>
+      </w:tblGrid>
+      <w:tr>
+        <w:tc>
+          <w:tcPr>
+            <w:tcW w:w="9344" w:type="dxa"/>
+          </w:tcPr>
+          <w:p>
+            <w:pPr>
+              <w:rPr>
+                <w:rFonts w:ascii="Consolas" w:hAnsi="Consolas" w:cstheme="minorHAnsi"/>
+                <w:bCs/>
+              </w:rPr>
+            </w:pPr>
+            <w:r>
+              <w:rPr>
+                <w:rFonts w:ascii="Consolas" w:hAnsi="Consolas" w:cstheme="minorHAnsi"/>
+                <w:bCs/>
+              </w:rPr>
+              <w:t>! Вариационный ряд:</w:t>
+            </w:r>
+          </w:p>
+          <w:p>
+            <w:pPr>
+              <w:rPr>
+                <w:rFonts w:ascii="Consolas" w:hAnsi="Consolas" w:cstheme="minorHAnsi"/>
+                <w:bCs/>
+              </w:rPr>
+            </w:pPr>
+            <w:r>
+              <w:rPr>
+                <w:rFonts w:ascii="Consolas" w:hAnsi="Consolas" w:cstheme="minorHAnsi"/>
+                <w:bCs/>
+              </w:rPr>
+              <w:t>[-1.73, -1.35, -0.48, -0.45, -0.3, -0.24, -0.18, 0.0, 0.03, 0.17, 0.26, 0.31, 0.51, 0.59, 0.73, 0.83, 1.35, 1.59, 1.6, 1.7]</w:t>
+            </w:r>
+          </w:p>
+          <w:p>
+            <w:pPr>
+              <w:rPr>
+                <w:rFonts w:ascii="Consolas" w:hAnsi="Consolas" w:cstheme="minorHAnsi"/>
+                <w:bCs/>
+              </w:rPr>
+            </w:pPr>
+          </w:p>
+          <w:p>
+            <w:pPr>
+              <w:rPr>
+                <w:rFonts w:ascii="Consolas" w:hAnsi="Consolas" w:cstheme="minorHAnsi"/>
+                <w:bCs/>
+              </w:rPr>
+            </w:pPr>
+            <w:r>
+              <w:rPr>
+                <w:rFonts w:ascii="Consolas" w:hAnsi="Consolas" w:cstheme="minorHAnsi"/>
+                <w:bCs/>
+              </w:rPr>
+              <w:t>! Экстремальные значения:</w:t>
+            </w:r>
+          </w:p>
+          <w:p>
+            <w:pPr>
+              <w:rPr>
+                <w:rFonts w:ascii="Consolas" w:hAnsi="Consolas" w:cstheme="minorHAnsi"/>
+                <w:bCs/>
+              </w:rPr>
+            </w:pPr>
+            <w:r>
+              <w:rPr>
+                <w:rFonts w:ascii="Consolas" w:hAnsi="Consolas" w:cstheme="minorHAnsi"/>
+                <w:bCs/>
+                <w:lang w:val="en-US"/>
+              </w:rPr>
+              <w:t>MIN</w:t>
+            </w:r>
+            <w:r>
+              <w:rPr>
+                <w:rFonts w:ascii="Consolas" w:hAnsi="Consolas" w:cstheme="minorHAnsi"/>
+                <w:bCs/>
+              </w:rPr>
+              <w:t xml:space="preserve"> = -1.73</w:t>
+            </w:r>
+          </w:p>
+          <w:p>
+            <w:pPr>
+              <w:rPr>
+                <w:rFonts w:ascii="Consolas" w:hAnsi="Consolas" w:cstheme="minorHAnsi"/>
+                <w:bCs/>
+              </w:rPr>
+            </w:pPr>
+            <w:r>
+              <w:rPr>
+                <w:rFonts w:ascii="Consolas" w:hAnsi="Consolas" w:cstheme="minorHAnsi"/>
+                <w:bCs/>
+                <w:lang w:val="en-US"/>
+              </w:rPr>
+              <w:t>MAX</w:t>
+            </w:r>
+            <w:r>
+              <w:rPr>
+                <w:rFonts w:ascii="Consolas" w:hAnsi="Consolas" w:cstheme="minorHAnsi"/>
+                <w:bCs/>
+              </w:rPr>
+              <w:t xml:space="preserve"> = 1.7</w:t>
+            </w:r>
+          </w:p>
+          <w:p>
+            <w:pPr>
+              <w:rPr>
+                <w:rFonts w:ascii="Consolas" w:hAnsi="Consolas" w:cstheme="minorHAnsi"/>
+                <w:bCs/>
+              </w:rPr>
+            </w:pPr>
+          </w:p>
+          <w:p>
+            <w:pPr>
+              <w:rPr>
+                <w:rFonts w:ascii="Consolas" w:hAnsi="Consolas" w:cstheme="minorHAnsi"/>
+                <w:bCs/>
+              </w:rPr>
+            </w:pPr>
+            <w:r>
+              <w:rPr>
+                <w:rFonts w:ascii="Consolas" w:hAnsi="Consolas" w:cstheme="minorHAnsi"/>
+                <w:bCs/>
+              </w:rPr>
+              <w:t>! Размах выборки:</w:t>
+            </w:r>
+            <w:r>
+              <w:rPr>
+                <w:rFonts w:ascii="Consolas" w:hAnsi="Consolas" w:cstheme="minorHAnsi"/>
+                <w:bCs/>
+                <w:lang w:val="en-US"/>
+              </w:rPr>
+              <w:t xml:space="preserve"> </w:t>
+            </w:r>
+            <w:r>
+              <w:rPr>
+                <w:rFonts w:ascii="Consolas" w:hAnsi="Consolas" w:cstheme="minorHAnsi"/>
+                <w:bCs/>
+                <w:lang w:val="en-US"/>
+              </w:rPr>
+              <w:tab/>
+            </w:r>
+            <w:r>
+              <w:rPr>
+                <w:rFonts w:ascii="Consolas" w:hAnsi="Consolas" w:cstheme="minorHAnsi"/>
+                <w:bCs/>
+                <w:lang w:val="en-US"/>
+              </w:rPr>
+              <w:tab/>
+            </w:r>
+            <w:r>
+              <w:rPr>
+                <w:rFonts w:ascii="Consolas" w:hAnsi="Consolas" w:cstheme="minorHAnsi"/>
+                <w:bCs/>
+                <w:lang w:val="en-US"/>
+              </w:rPr>
+              <w:tab/>
+            </w:r>
+            <w:r>
+              <w:rPr>
+                <w:rFonts w:ascii="Consolas" w:hAnsi="Consolas" w:cstheme="minorHAnsi"/>
+                <w:bCs/>
+                <w:lang w:val="en-US"/>
+              </w:rPr>
+              <w:tab/>
+            </w:r>
+            <w:r>
+              <w:rPr>
+                <w:rFonts w:ascii="Consolas" w:hAnsi="Consolas" w:cstheme="minorHAnsi"/>
+                <w:bCs/>
+              </w:rPr>
+              <w:t>3.43</w:t>
+            </w:r>
+          </w:p>
+          <w:p>
+            <w:pPr>
+              <w:rPr>
+                <w:rFonts w:ascii="Consolas" w:hAnsi="Consolas" w:cstheme="minorHAnsi"/>
+                <w:bCs/>
+                <w:lang w:val="en-US"/>
+              </w:rPr>
+            </w:pPr>
+            <w:r>
+              <w:rPr>
+                <w:rFonts w:ascii="Consolas" w:hAnsi="Consolas" w:cstheme="minorHAnsi"/>
+                <w:bCs/>
+              </w:rPr>
+              <w:t>! Оценка математического ожидания</w:t>
+            </w:r>
+            <w:r>
+              <w:rPr>
+                <w:rFonts w:ascii="Consolas" w:hAnsi="Consolas" w:cstheme="minorHAnsi"/>
+                <w:bCs/>
+                <w:lang w:val="en-US"/>
+              </w:rPr>
+              <w:t xml:space="preserve">: </w:t>
+            </w:r>
+            <w:r>
+              <w:rPr>
+                <w:rFonts w:ascii="Consolas" w:hAnsi="Consolas" w:cstheme="minorHAnsi"/>
+                <w:bCs/>
+                <w:lang w:val="en-US"/>
+              </w:rPr>
+              <w:tab/>
+            </w:r>
+            <w:r>
+              <w:rPr>
+                <w:rFonts w:ascii="Consolas" w:hAnsi="Consolas" w:cstheme="minorHAnsi"/>
+                <w:bCs/>
+              </w:rPr>
+              <w:t>0,25</w:t>
+            </w:r>
+          </w:p>
+          <w:p>
+            <w:pPr>
+              <w:rPr>
+                <w:rFonts w:ascii="Consolas" w:hAnsi="Consolas" w:cstheme="minorHAnsi"/>
+                <w:bCs/>
+                <w:lang w:val="en-US"/>
+              </w:rPr>
+            </w:pPr>
+            <w:r>
+              <w:rPr>
+                <w:rFonts w:ascii="Consolas" w:hAnsi="Consolas" w:cstheme="minorHAnsi"/>
+                <w:bCs/>
+              </w:rPr>
+              <w:t>! Дисперсия</w:t>
+            </w:r>
+            <w:r>
+              <w:rPr>
+                <w:rFonts w:ascii="Consolas" w:hAnsi="Consolas" w:cstheme="minorHAnsi"/>
+                <w:bCs/>
+                <w:lang w:val="en-US"/>
+              </w:rPr>
+              <w:t xml:space="preserve">: </w:t>
+            </w:r>
+            <w:r>
+              <w:rPr>
+                <w:rFonts w:ascii="Consolas" w:hAnsi="Consolas" w:cstheme="minorHAnsi"/>
+                <w:bCs/>
+                <w:lang w:val="en-US"/>
+              </w:rPr>
+              <w:tab/>
+            </w:r>
+            <w:r>
+              <w:rPr>
+                <w:rFonts w:ascii="Consolas" w:hAnsi="Consolas" w:cstheme="minorHAnsi"/>
+                <w:bCs/>
+                <w:lang w:val="en-US"/>
+              </w:rPr>
+              <w:tab/>
+            </w:r>
+            <w:r>
+              <w:rPr>
+                <w:rFonts w:ascii="Consolas" w:hAnsi="Consolas" w:cstheme="minorHAnsi"/>
+                <w:bCs/>
+                <w:lang w:val="en-US"/>
+              </w:rPr>
+              <w:tab/>
+            </w:r>
+            <w:r>
+              <w:rPr>
+                <w:rFonts w:ascii="Consolas" w:hAnsi="Consolas" w:cstheme="minorHAnsi"/>
+                <w:bCs/>
+                <w:lang w:val="en-US"/>
+              </w:rPr>
+              <w:tab/>
+            </w:r>
+            <w:r>
+              <w:rPr>
+                <w:rFonts w:ascii="Consolas" w:hAnsi="Consolas" w:cstheme="minorHAnsi"/>
+                <w:bCs/>
+                <w:lang w:val="en-US"/>
+              </w:rPr>
+              <w:tab/>
+            </w:r>
+            <w:r>
+              <w:rPr>
+                <w:rFonts w:ascii="Consolas" w:hAnsi="Consolas" w:cstheme="minorHAnsi"/>
+                <w:bCs/>
+              </w:rPr>
+              <w:t>0,80</w:t>
+            </w:r>
+          </w:p>
+          <w:p>
+            <w:pPr>
+              <w:rPr>
+                <w:rFonts w:ascii="Consolas" w:hAnsi="Consolas" w:cstheme="minorHAnsi"/>
+                <w:bCs/>
+              </w:rPr>
+            </w:pPr>
+            <w:r>
+              <w:rPr>
+                <w:rFonts w:ascii="Consolas" w:hAnsi="Consolas" w:cstheme="minorHAnsi"/>
+                <w:bCs/>
+              </w:rPr>
+              <w:t xml:space="preserve">! </w:t>
+            </w:r>
+            <w:r>
+              <w:rPr>
+                <w:rFonts w:ascii="Consolas" w:hAnsi="Consolas" w:cstheme="minorHAnsi"/>
+                <w:bCs/>
+                <w:lang w:val="en-US"/>
+              </w:rPr>
+              <w:t>C</w:t>
+            </w:r>
+            <w:proofErr w:type="spellStart"/>
+            <w:r>
+              <w:rPr>
+                <w:rFonts w:ascii="Consolas" w:hAnsi="Consolas" w:cstheme="minorHAnsi"/>
+                <w:bCs/>
+              </w:rPr>
+              <w:t>реднеквадратическо</w:t>
+            </w:r>
+            <w:proofErr w:type="spellEnd"/>
+            <w:r>
+              <w:rPr>
+                <w:rFonts w:ascii="Consolas" w:hAnsi="Consolas" w:cstheme="minorHAnsi"/>
+                <w:bCs/>
+                <w:lang w:val="en-US"/>
+              </w:rPr>
+              <w:t>e</w:t>
+            </w:r>
+            <w:r>
+              <w:rPr>
+                <w:rFonts w:ascii="Consolas" w:hAnsi="Consolas" w:cstheme="minorHAnsi"/>
+                <w:bCs/>
+              </w:rPr>
+              <w:t xml:space="preserve"> отклонение</w:t>
+            </w:r>
+            <w:r>
+              <w:rPr>
+                <w:rFonts w:ascii="Consolas" w:hAnsi="Consolas" w:cstheme="minorHAnsi"/>
+                <w:bCs/>
+              </w:rPr>
+              <w:tab/>
+            </w:r>
+            <w:r>
+              <w:rPr>
+                <w:rFonts w:ascii="Consolas" w:hAnsi="Consolas" w:cstheme="minorHAnsi"/>
+                <w:bCs/>
+              </w:rPr>
+              <w:t>0,90</w:t>
+            </w:r>
+          </w:p>
+          <w:p>
+            <w:pPr>
+              <w:rPr>
+                <w:rFonts w:ascii="Consolas" w:hAnsi="Consolas" w:cstheme="minorHAnsi"/>
+                <w:bCs/>
+              </w:rPr>
+            </w:pPr>
+          </w:p>
+          <w:p>
+            <w:pPr>
+              <w:rPr>
+                <w:rFonts w:ascii="Consolas" w:hAnsi="Consolas" w:cstheme="minorHAnsi"/>
+                <w:bCs/>
+              </w:rPr>
+            </w:pPr>
+            <w:r>
+              <w:rPr>
+                <w:rFonts w:ascii="Consolas" w:hAnsi="Consolas" w:cstheme="minorHAnsi"/>
+                <w:bCs/>
+              </w:rPr>
+              <w:t>! Эмпирическая функция</w:t>
+            </w:r>
+          </w:p>
+          <w:p>
+            <w:pPr>
+              <w:rPr>
+                <w:rFonts w:ascii="Consolas" w:hAnsi="Consolas" w:cstheme="minorHAnsi"/>
+                <w:bCs/>
+              </w:rPr>
+            </w:pPr>
+            <w:r>
+              <w:rPr>
+                <w:rFonts w:ascii="Consolas" w:hAnsi="Consolas" w:cstheme="minorHAnsi"/>
+                <w:bCs/>
+              </w:rPr>
+              <w:t xml:space="preserve">          </w:t>
+            </w:r>
+            <w:r>
+              <w:rPr>
+                <w:rFonts w:ascii="Consolas" w:hAnsi="Consolas" w:cstheme="minorHAnsi"/>
+                <w:bCs/>
+                <w:lang w:val="en-US"/>
+              </w:rPr>
+              <w:t>x</w:t>
+            </w:r>
+            <w:r>
+              <w:rPr>
+                <w:rFonts w:ascii="Consolas" w:hAnsi="Consolas" w:cstheme="minorHAnsi"/>
+                <w:bCs/>
+              </w:rPr>
+              <w:t xml:space="preserve"> </w:t>
+            </w:r>
+            <w:r>
+              <w:rPr>
+                <w:rFonts w:ascii="Consolas" w:hAnsi="Consolas" w:cstheme="minorHAnsi"/>
+                <w:bCs/>
+              </w:rPr>
+              <w:t>&lt;=      -1,73   -&gt;      0,00</w:t>
+            </w:r>
+          </w:p>
+          <w:p>
+            <w:pPr>
+              <w:rPr>
+                <w:rFonts w:ascii="Consolas" w:hAnsi="Consolas" w:cstheme="minorHAnsi"/>
+                <w:bCs/>
+              </w:rPr>
+            </w:pPr>
+            <w:r>
+              <w:rPr>
+                <w:rFonts w:ascii="Consolas" w:hAnsi="Consolas" w:cstheme="minorHAnsi"/>
+                <w:bCs/>
+              </w:rPr>
+              <w:t>-1,73</w:t>
+            </w:r>
+            <w:proofErr w:type="gramStart"/>
+            <w:r>
+              <w:rPr>
+                <w:rFonts w:ascii="Consolas" w:hAnsi="Consolas" w:cstheme="minorHAnsi"/>
+                <w:bCs/>
+              </w:rPr>
+              <w:t xml:space="preserve">   &lt;</w:t>
+            </w:r>
+            <w:proofErr w:type="gramEnd"/>
+            <w:r>
+              <w:rPr>
+                <w:rFonts w:ascii="Consolas" w:hAnsi="Consolas" w:cstheme="minorHAnsi"/>
+                <w:bCs/>
+              </w:rPr>
+              <w:t xml:space="preserve"> </w:t>
+            </w:r>
+            <w:r>
+              <w:rPr>
+                <w:rFonts w:ascii="Consolas" w:hAnsi="Consolas" w:cstheme="minorHAnsi"/>
+                <w:bCs/>
+                <w:lang w:val="en-US"/>
+              </w:rPr>
+              <w:t>x</w:t>
+            </w:r>
+            <w:r>
+              <w:rPr>
+                <w:rFonts w:ascii="Consolas" w:hAnsi="Consolas" w:cstheme="minorHAnsi"/>
+                <w:bCs/>
+              </w:rPr>
+              <w:t xml:space="preserve"> &lt;=      -1,35   -&gt;      0,05</w:t>
+            </w:r>
+          </w:p>
+          <w:p>
+            <w:pPr>
+              <w:rPr>
+                <w:rFonts w:ascii="Consolas" w:hAnsi="Consolas" w:cstheme="minorHAnsi"/>
+                <w:bCs/>
+              </w:rPr>
+            </w:pPr>
+            <w:r>
+              <w:rPr>
+                <w:rFonts w:ascii="Consolas" w:hAnsi="Consolas" w:cstheme="minorHAnsi"/>
+                <w:bCs/>
+              </w:rPr>
+              <w:t>-1,35</w:t>
+            </w:r>
+            <w:proofErr w:type="gramStart"/>
+            <w:r>
+              <w:rPr>
+                <w:rFonts w:ascii="Consolas" w:hAnsi="Consolas" w:cstheme="minorHAnsi"/>
+                <w:bCs/>
+              </w:rPr>
+              <w:t xml:space="preserve">   &lt;</w:t>
+            </w:r>
+            <w:proofErr w:type="gramEnd"/>
+            <w:r>
+              <w:rPr>
+                <w:rFonts w:ascii="Consolas" w:hAnsi="Consolas" w:cstheme="minorHAnsi"/>
+                <w:bCs/>
+              </w:rPr>
+              <w:t xml:space="preserve"> </w:t>
+            </w:r>
+            <w:r>
+              <w:rPr>
+                <w:rFonts w:ascii="Consolas" w:hAnsi="Consolas" w:cstheme="minorHAnsi"/>
+                <w:bCs/>
+                <w:lang w:val="en-US"/>
+              </w:rPr>
+              <w:t>x</w:t>
+            </w:r>
+            <w:r>
+              <w:rPr>
+                <w:rFonts w:ascii="Consolas" w:hAnsi="Consolas" w:cstheme="minorHAnsi"/>
+                <w:bCs/>
+              </w:rPr>
+              <w:t xml:space="preserve"> &lt;=      -0,48   -&gt;      0,10</w:t>
+            </w:r>
+          </w:p>
+          <w:p>
+            <w:pPr>
+              <w:rPr>
+                <w:rFonts w:ascii="Consolas" w:hAnsi="Consolas" w:cstheme="minorHAnsi"/>
+                <w:bCs/>
+              </w:rPr>
+            </w:pPr>
+            <w:r>
+              <w:rPr>
+                <w:rFonts w:ascii="Consolas" w:hAnsi="Consolas" w:cstheme="minorHAnsi"/>
+                <w:bCs/>
+              </w:rPr>
+              <w:t>-0,48</w:t>
+            </w:r>
+            <w:proofErr w:type="gramStart"/>
+            <w:r>
+              <w:rPr>
+                <w:rFonts w:ascii="Consolas" w:hAnsi="Consolas" w:cstheme="minorHAnsi"/>
+                <w:bCs/>
+              </w:rPr>
+              <w:t xml:space="preserve">   &lt;</w:t>
+            </w:r>
+            <w:proofErr w:type="gramEnd"/>
+            <w:r>
+              <w:rPr>
+                <w:rFonts w:ascii="Consolas" w:hAnsi="Consolas" w:cstheme="minorHAnsi"/>
+                <w:bCs/>
+              </w:rPr>
+              <w:t xml:space="preserve"> </w:t>
+            </w:r>
+            <w:r>
+              <w:rPr>
+                <w:rFonts w:ascii="Consolas" w:hAnsi="Consolas" w:cstheme="minorHAnsi"/>
+                <w:bCs/>
+                <w:lang w:val="en-US"/>
+              </w:rPr>
+              <w:t>x</w:t>
+            </w:r>
+            <w:r>
+              <w:rPr>
+                <w:rFonts w:ascii="Consolas" w:hAnsi="Consolas" w:cstheme="minorHAnsi"/>
+                <w:bCs/>
+              </w:rPr>
+              <w:t xml:space="preserve"> &lt;=      -0,45   -&gt;      0,15</w:t>
+            </w:r>
+          </w:p>
+          <w:p>
+            <w:pPr>
+              <w:rPr>
+                <w:rFonts w:ascii="Consolas" w:hAnsi="Consolas" w:cstheme="minorHAnsi"/>
+                <w:bCs/>
+              </w:rPr>
+            </w:pPr>
+            <w:r>
+              <w:rPr>
+                <w:rFonts w:ascii="Consolas" w:hAnsi="Consolas" w:cstheme="minorHAnsi"/>
+                <w:bCs/>
+              </w:rPr>
+              <w:t>-0,45</w:t>
+            </w:r>
+            <w:proofErr w:type="gramStart"/>
+            <w:r>
+              <w:rPr>
+                <w:rFonts w:ascii="Consolas" w:hAnsi="Consolas" w:cstheme="minorHAnsi"/>
+                <w:bCs/>
+              </w:rPr>
+              <w:t xml:space="preserve">   &lt;</w:t>
+            </w:r>
+            <w:proofErr w:type="gramEnd"/>
+            <w:r>
+              <w:rPr>
+                <w:rFonts w:ascii="Consolas" w:hAnsi="Consolas" w:cstheme="minorHAnsi"/>
+                <w:bCs/>
+              </w:rPr>
+              <w:t xml:space="preserve"> </w:t>
+            </w:r>
+            <w:r>
+              <w:rPr>
+                <w:rFonts w:ascii="Consolas" w:hAnsi="Consolas" w:cstheme="minorHAnsi"/>
+                <w:bCs/>
+                <w:lang w:val="en-US"/>
+              </w:rPr>
+              <w:t>x</w:t>
+            </w:r>
+            <w:r>
+              <w:rPr>
+                <w:rFonts w:ascii="Consolas" w:hAnsi="Consolas" w:cstheme="minorHAnsi"/>
+                <w:bCs/>
+              </w:rPr>
+              <w:t xml:space="preserve"> &lt;=      -0,30   -&gt;      0,20</w:t>
+            </w:r>
+          </w:p>
+          <w:p>
+            <w:pPr>
+              <w:rPr>
+                <w:rFonts w:ascii="Consolas" w:hAnsi="Consolas" w:cstheme="minorHAnsi"/>
+                <w:bCs/>
+              </w:rPr>
+            </w:pPr>
+            <w:r>
+              <w:rPr>
+                <w:rFonts w:ascii="Consolas" w:hAnsi="Consolas" w:cstheme="minorHAnsi"/>
+                <w:bCs/>
+              </w:rPr>
+              <w:t>-0,30</w:t>
+            </w:r>
+            <w:proofErr w:type="gramStart"/>
+            <w:r>
+              <w:rPr>
+                <w:rFonts w:ascii="Consolas" w:hAnsi="Consolas" w:cstheme="minorHAnsi"/>
+                <w:bCs/>
+              </w:rPr>
+              <w:t xml:space="preserve">   &lt;</w:t>
+            </w:r>
+            <w:proofErr w:type="gramEnd"/>
+            <w:r>
+              <w:rPr>
+                <w:rFonts w:ascii="Consolas" w:hAnsi="Consolas" w:cstheme="minorHAnsi"/>
+                <w:bCs/>
+              </w:rPr>
+              <w:t xml:space="preserve"> </w:t>
+            </w:r>
+            <w:r>
+              <w:rPr>
+                <w:rFonts w:ascii="Consolas" w:hAnsi="Consolas" w:cstheme="minorHAnsi"/>
+                <w:bCs/>
+                <w:lang w:val="en-US"/>
+              </w:rPr>
+              <w:t>x</w:t>
+            </w:r>
+            <w:r>
+              <w:rPr>
+                <w:rFonts w:ascii="Consolas" w:hAnsi="Consolas" w:cstheme="minorHAnsi"/>
+                <w:bCs/>
+              </w:rPr>
+              <w:t xml:space="preserve"> &lt;=      -0,24   -&gt;      0,25</w:t>
+            </w:r>
+          </w:p>
+          <w:p>
+            <w:pPr>
+              <w:rPr>
+                <w:rFonts w:ascii="Consolas" w:hAnsi="Consolas" w:cstheme="minorHAnsi"/>
+                <w:bCs/>
+              </w:rPr>
+            </w:pPr>
+            <w:r>
+              <w:rPr>
+                <w:rFonts w:ascii="Consolas" w:hAnsi="Consolas" w:cstheme="minorHAnsi"/>
+                <w:bCs/>
+              </w:rPr>
+              <w:t>-0,24</w:t>
+            </w:r>
+            <w:proofErr w:type="gramStart"/>
+            <w:r>
+              <w:rPr>
+                <w:rFonts w:ascii="Consolas" w:hAnsi="Consolas" w:cstheme="minorHAnsi"/>
+                <w:bCs/>
+              </w:rPr>
+              <w:t xml:space="preserve">   &lt;</w:t>
+            </w:r>
+            <w:proofErr w:type="gramEnd"/>
+            <w:r>
+              <w:rPr>
+                <w:rFonts w:ascii="Consolas" w:hAnsi="Consolas" w:cstheme="minorHAnsi"/>
+                <w:bCs/>
+              </w:rPr>
+              <w:t xml:space="preserve"> </w:t>
+            </w:r>
+            <w:r>
+              <w:rPr>
+                <w:rFonts w:ascii="Consolas" w:hAnsi="Consolas" w:cstheme="minorHAnsi"/>
+                <w:bCs/>
+                <w:lang w:val="en-US"/>
+              </w:rPr>
+              <w:t>x</w:t>
+            </w:r>
+            <w:r>
+              <w:rPr>
+                <w:rFonts w:ascii="Consolas" w:hAnsi="Consolas" w:cstheme="minorHAnsi"/>
+                <w:bCs/>
+              </w:rPr>
+              <w:t xml:space="preserve"> &lt;=      -0,18   -&gt;      0,30</w:t>
+            </w:r>
+          </w:p>
+          <w:p>
+            <w:pPr>
+              <w:rPr>
+                <w:rFonts w:ascii="Consolas" w:hAnsi="Consolas" w:cstheme="minorHAnsi"/>
+                <w:bCs/>
+              </w:rPr>
+            </w:pPr>
+            <w:r>
+              <w:rPr>
+                <w:rFonts w:ascii="Consolas" w:hAnsi="Consolas" w:cstheme="minorHAnsi"/>
+                <w:bCs/>
+              </w:rPr>
+              <w:t>-0,18</w:t>
+            </w:r>
+            <w:proofErr w:type="gramStart"/>
+            <w:r>
+              <w:rPr>
+                <w:rFonts w:ascii="Consolas" w:hAnsi="Consolas" w:cstheme="minorHAnsi"/>
+                <w:bCs/>
+              </w:rPr>
+              <w:t xml:space="preserve">   &lt;</w:t>
+            </w:r>
+            <w:proofErr w:type="gramEnd"/>
+            <w:r>
+              <w:rPr>
+                <w:rFonts w:ascii="Consolas" w:hAnsi="Consolas" w:cstheme="minorHAnsi"/>
+                <w:bCs/>
+              </w:rPr>
+              <w:t xml:space="preserve"> </w:t>
+            </w:r>
+            <w:r>
+              <w:rPr>
+                <w:rFonts w:ascii="Consolas" w:hAnsi="Consolas" w:cstheme="minorHAnsi"/>
+                <w:bCs/>
+                <w:lang w:val="en-US"/>
+              </w:rPr>
+              <w:t>x</w:t>
+            </w:r>
+            <w:r>
+              <w:rPr>
+                <w:rFonts w:ascii="Consolas" w:hAnsi="Consolas" w:cstheme="minorHAnsi"/>
+                <w:bCs/>
+              </w:rPr>
+              <w:t xml:space="preserve"> &lt;=      0,00    -&gt;      0,35</w:t>
+            </w:r>
+          </w:p>
+          <w:p>
+            <w:pPr>
+              <w:rPr>
+                <w:rFonts w:ascii="Consolas" w:hAnsi="Consolas" w:cstheme="minorHAnsi"/>
+                <w:bCs/>
+              </w:rPr>
+            </w:pPr>
+            <w:r>
+              <w:rPr>
+                <w:rFonts w:ascii="Consolas" w:hAnsi="Consolas" w:cstheme="minorHAnsi"/>
+                <w:bCs/>
+              </w:rPr>
+              <w:t xml:space="preserve">0,00 </w:t>
+            </w:r>
+            <w:proofErr w:type="gramStart"/>
+            <w:r>
+              <w:rPr>
+                <w:rFonts w:ascii="Consolas" w:hAnsi="Consolas" w:cstheme="minorHAnsi"/>
+                <w:bCs/>
+              </w:rPr>
+              <w:t xml:space="preserve">   &lt;</w:t>
+            </w:r>
+            <w:proofErr w:type="gramEnd"/>
+            <w:r>
+              <w:rPr>
+                <w:rFonts w:ascii="Consolas" w:hAnsi="Consolas" w:cstheme="minorHAnsi"/>
+                <w:bCs/>
+              </w:rPr>
+              <w:t xml:space="preserve"> </w:t>
+            </w:r>
+            <w:r>
+              <w:rPr>
+                <w:rFonts w:ascii="Consolas" w:hAnsi="Consolas" w:cstheme="minorHAnsi"/>
+                <w:bCs/>
+                <w:lang w:val="en-US"/>
+              </w:rPr>
+              <w:t>x</w:t>
+            </w:r>
+            <w:r>
+              <w:rPr>
+                <w:rFonts w:ascii="Consolas" w:hAnsi="Consolas" w:cstheme="minorHAnsi"/>
+                <w:bCs/>
+              </w:rPr>
+              <w:t xml:space="preserve"> &lt;=      0,03    -&gt;      0,40</w:t>
+            </w:r>
+          </w:p>
+          <w:p>
+            <w:pPr>
+              <w:rPr>
+                <w:rFonts w:ascii="Consolas" w:hAnsi="Consolas" w:cstheme="minorHAnsi"/>
+                <w:bCs/>
+              </w:rPr>
+            </w:pPr>
+            <w:r>
+              <w:rPr>
+                <w:rFonts w:ascii="Consolas" w:hAnsi="Consolas" w:cstheme="minorHAnsi"/>
+                <w:bCs/>
+              </w:rPr>
+              <w:t xml:space="preserve">0,03 </w:t>
+            </w:r>
+            <w:proofErr w:type="gramStart"/>
+            <w:r>
+              <w:rPr>
+                <w:rFonts w:ascii="Consolas" w:hAnsi="Consolas" w:cstheme="minorHAnsi"/>
+                <w:bCs/>
+              </w:rPr>
+              <w:t xml:space="preserve">   &lt;</w:t>
+            </w:r>
+            <w:proofErr w:type="gramEnd"/>
+            <w:r>
+              <w:rPr>
+                <w:rFonts w:ascii="Consolas" w:hAnsi="Consolas" w:cstheme="minorHAnsi"/>
+                <w:bCs/>
+              </w:rPr>
+              <w:t xml:space="preserve"> </w:t>
+            </w:r>
+            <w:r>
+              <w:rPr>
+                <w:rFonts w:ascii="Consolas" w:hAnsi="Consolas" w:cstheme="minorHAnsi"/>
+                <w:bCs/>
+                <w:lang w:val="en-US"/>
+              </w:rPr>
+              <w:t>x</w:t>
+            </w:r>
+            <w:r>
+              <w:rPr>
+                <w:rFonts w:ascii="Consolas" w:hAnsi="Consolas" w:cstheme="minorHAnsi"/>
+                <w:bCs/>
+              </w:rPr>
+              <w:t xml:space="preserve"> &lt;=      0,17    -&gt;      0,45</w:t>
+            </w:r>
+          </w:p>
+          <w:p>
+            <w:pPr>
+              <w:rPr>
+                <w:rFonts w:ascii="Consolas" w:hAnsi="Consolas" w:cstheme="minorHAnsi"/>
+                <w:bCs/>
+              </w:rPr>
+            </w:pPr>
+            <w:r>
+              <w:rPr>
+                <w:rFonts w:ascii="Consolas" w:hAnsi="Consolas" w:cstheme="minorHAnsi"/>
+                <w:bCs/>
+              </w:rPr>
+              <w:t xml:space="preserve">0,17 </w:t>
+            </w:r>
+            <w:proofErr w:type="gramStart"/>
+            <w:r>
+              <w:rPr>
+                <w:rFonts w:ascii="Consolas" w:hAnsi="Consolas" w:cstheme="minorHAnsi"/>
+                <w:bCs/>
+              </w:rPr>
+              <w:t xml:space="preserve">   &lt;</w:t>
+            </w:r>
+            <w:proofErr w:type="gramEnd"/>
+            <w:r>
+              <w:rPr>
+                <w:rFonts w:ascii="Consolas" w:hAnsi="Consolas" w:cstheme="minorHAnsi"/>
+                <w:bCs/>
+              </w:rPr>
+              <w:t xml:space="preserve"> </w:t>
+            </w:r>
+            <w:r>
+              <w:rPr>
+                <w:rFonts w:ascii="Consolas" w:hAnsi="Consolas" w:cstheme="minorHAnsi"/>
+                <w:bCs/>
+                <w:lang w:val="en-US"/>
+              </w:rPr>
+              <w:t>x</w:t>
+            </w:r>
+            <w:r>
+              <w:rPr>
+                <w:rFonts w:ascii="Consolas" w:hAnsi="Consolas" w:cstheme="minorHAnsi"/>
+                <w:bCs/>
+              </w:rPr>
+              <w:t xml:space="preserve"> &lt;=      0,26    -&gt;      0,50</w:t>
+            </w:r>
+          </w:p>
+          <w:p>
+            <w:pPr>
+              <w:rPr>
+                <w:rFonts w:ascii="Consolas" w:hAnsi="Consolas" w:cstheme="minorHAnsi"/>
+                <w:bCs/>
+              </w:rPr>
+            </w:pPr>
+            <w:r>
+              <w:rPr>
+                <w:rFonts w:ascii="Consolas" w:hAnsi="Consolas" w:cstheme="minorHAnsi"/>
+                <w:bCs/>
+              </w:rPr>
+              <w:t xml:space="preserve">0,26 </w:t>
+            </w:r>
+            <w:proofErr w:type="gramStart"/>
+            <w:r>
+              <w:rPr>
+                <w:rFonts w:ascii="Consolas" w:hAnsi="Consolas" w:cstheme="minorHAnsi"/>
+                <w:bCs/>
+              </w:rPr>
+              <w:t xml:space="preserve">   &lt;</w:t>
+            </w:r>
+            <w:proofErr w:type="gramEnd"/>
+            <w:r>
+              <w:rPr>
+                <w:rFonts w:ascii="Consolas" w:hAnsi="Consolas" w:cstheme="minorHAnsi"/>
+                <w:bCs/>
+              </w:rPr>
+              <w:t xml:space="preserve"> </w:t>
+            </w:r>
+            <w:r>
+              <w:rPr>
+                <w:rFonts w:ascii="Consolas" w:hAnsi="Consolas" w:cstheme="minorHAnsi"/>
+                <w:bCs/>
+                <w:lang w:val="en-US"/>
+              </w:rPr>
+              <w:t>x</w:t>
+            </w:r>
+            <w:r>
+              <w:rPr>
+                <w:rFonts w:ascii="Consolas" w:hAnsi="Consolas" w:cstheme="minorHAnsi"/>
+                <w:bCs/>
+              </w:rPr>
+              <w:t xml:space="preserve"> &lt;=      0,31    -&gt;      0,55</w:t>
+            </w:r>
+          </w:p>
+          <w:p>
+            <w:pPr>
+              <w:rPr>
+                <w:rFonts w:ascii="Consolas" w:hAnsi="Consolas" w:cstheme="minorHAnsi"/>
+                <w:bCs/>
+              </w:rPr>
+            </w:pPr>
+            <w:r>
+              <w:rPr>
+                <w:rFonts w:ascii="Consolas" w:hAnsi="Consolas" w:cstheme="minorHAnsi"/>
+                <w:bCs/>
+              </w:rPr>
+              <w:t xml:space="preserve">0,31 </w:t>
+            </w:r>
+            <w:proofErr w:type="gramStart"/>
+            <w:r>
+              <w:rPr>
+                <w:rFonts w:ascii="Consolas" w:hAnsi="Consolas" w:cstheme="minorHAnsi"/>
+                <w:bCs/>
+              </w:rPr>
+              <w:t xml:space="preserve">   &lt;</w:t>
+            </w:r>
+            <w:proofErr w:type="gramEnd"/>
+            <w:r>
+              <w:rPr>
+                <w:rFonts w:ascii="Consolas" w:hAnsi="Consolas" w:cstheme="minorHAnsi"/>
+                <w:bCs/>
+              </w:rPr>
+              <w:t xml:space="preserve"> </w:t>
+            </w:r>
+            <w:r>
+              <w:rPr>
+                <w:rFonts w:ascii="Consolas" w:hAnsi="Consolas" w:cstheme="minorHAnsi"/>
+                <w:bCs/>
+                <w:lang w:val="en-US"/>
+              </w:rPr>
+              <w:t>x</w:t>
+            </w:r>
+            <w:r>
+              <w:rPr>
+                <w:rFonts w:ascii="Consolas" w:hAnsi="Consolas" w:cstheme="minorHAnsi"/>
+                <w:bCs/>
+              </w:rPr>
+              <w:t xml:space="preserve"> &lt;=      0,51    -&gt;      0,60</w:t>
+            </w:r>
+          </w:p>
+          <w:p>
+            <w:pPr>
+              <w:rPr>
+                <w:rFonts w:ascii="Consolas" w:hAnsi="Consolas" w:cstheme="minorHAnsi"/>
+                <w:bCs/>
+              </w:rPr>
+            </w:pPr>
+            <w:r>
+              <w:rPr>
+                <w:rFonts w:ascii="Consolas" w:hAnsi="Consolas" w:cstheme="minorHAnsi"/>
+                <w:bCs/>
+              </w:rPr>
+              <w:t xml:space="preserve">0,51 </w:t>
+            </w:r>
+            <w:proofErr w:type="gramStart"/>
+            <w:r>
+              <w:rPr>
+                <w:rFonts w:ascii="Consolas" w:hAnsi="Consolas" w:cstheme="minorHAnsi"/>
+                <w:bCs/>
+              </w:rPr>
+              <w:t xml:space="preserve">   &lt;</w:t>
+            </w:r>
+            <w:proofErr w:type="gramEnd"/>
+            <w:r>
+              <w:rPr>
+                <w:rFonts w:ascii="Consolas" w:hAnsi="Consolas" w:cstheme="minorHAnsi"/>
+                <w:bCs/>
+              </w:rPr>
+              <w:t xml:space="preserve"> </w:t>
+            </w:r>
+            <w:r>
+              <w:rPr>
+                <w:rFonts w:ascii="Consolas" w:hAnsi="Consolas" w:cstheme="minorHAnsi"/>
+                <w:bCs/>
+                <w:lang w:val="en-US"/>
+              </w:rPr>
+              <w:t>x</w:t>
+            </w:r>
+            <w:r>
+              <w:rPr>
+                <w:rFonts w:ascii="Consolas" w:hAnsi="Consolas" w:cstheme="minorHAnsi"/>
+                <w:bCs/>
+              </w:rPr>
+              <w:t xml:space="preserve"> &lt;=      0,59    -&gt;      0,65</w:t>
+            </w:r>
+          </w:p>
+          <w:p>
+            <w:pPr>
+              <w:rPr>
+                <w:rFonts w:ascii="Consolas" w:hAnsi="Consolas" w:cstheme="minorHAnsi"/>
+                <w:bCs/>
+              </w:rPr>
+            </w:pPr>
+            <w:r>
+              <w:rPr>
+                <w:rFonts w:ascii="Consolas" w:hAnsi="Consolas" w:cstheme="minorHAnsi"/>
+                <w:bCs/>
+              </w:rPr>
+              <w:t xml:space="preserve">0,59 </w:t>
+            </w:r>
+            <w:proofErr w:type="gramStart"/>
+            <w:r>
+              <w:rPr>
+                <w:rFonts w:ascii="Consolas" w:hAnsi="Consolas" w:cstheme="minorHAnsi"/>
+                <w:bCs/>
+              </w:rPr>
+              <w:t xml:space="preserve">   &lt;</w:t>
+            </w:r>
+            <w:proofErr w:type="gramEnd"/>
+            <w:r>
+              <w:rPr>
+                <w:rFonts w:ascii="Consolas" w:hAnsi="Consolas" w:cstheme="minorHAnsi"/>
+                <w:bCs/>
+              </w:rPr>
+              <w:t xml:space="preserve"> </w:t>
+            </w:r>
+            <w:r>
+              <w:rPr>
+                <w:rFonts w:ascii="Consolas" w:hAnsi="Consolas" w:cstheme="minorHAnsi"/>
+                <w:bCs/>
+                <w:lang w:val="en-US"/>
+              </w:rPr>
+              <w:t>x</w:t>
+            </w:r>
+            <w:r>
+              <w:rPr>
+                <w:rFonts w:ascii="Consolas" w:hAnsi="Consolas" w:cstheme="minorHAnsi"/>
+                <w:bCs/>
+              </w:rPr>
+              <w:t xml:space="preserve"> &lt;=      0,73    -&gt;      0,70</w:t>
+            </w:r>
+          </w:p>
+          <w:p>
+            <w:pPr>
+              <w:rPr>
+                <w:rFonts w:ascii="Consolas" w:hAnsi="Consolas" w:cstheme="minorHAnsi"/>
+                <w:bCs/>
+              </w:rPr>
+            </w:pPr>
+            <w:r>
+              <w:rPr>
+                <w:rFonts w:ascii="Consolas" w:hAnsi="Consolas" w:cstheme="minorHAnsi"/>
+                <w:bCs/>
+              </w:rPr>
+              <w:t xml:space="preserve">0,73 </w:t>
+            </w:r>
+            <w:proofErr w:type="gramStart"/>
+            <w:r>
+              <w:rPr>
+                <w:rFonts w:ascii="Consolas" w:hAnsi="Consolas" w:cstheme="minorHAnsi"/>
+                <w:bCs/>
+              </w:rPr>
+              <w:t xml:space="preserve">   &lt;</w:t>
+            </w:r>
+            <w:proofErr w:type="gramEnd"/>
+            <w:r>
+              <w:rPr>
+                <w:rFonts w:ascii="Consolas" w:hAnsi="Consolas" w:cstheme="minorHAnsi"/>
+                <w:bCs/>
+              </w:rPr>
+              <w:t xml:space="preserve"> </w:t>
+            </w:r>
+            <w:r>
+              <w:rPr>
+                <w:rFonts w:ascii="Consolas" w:hAnsi="Consolas" w:cstheme="minorHAnsi"/>
+                <w:bCs/>
+                <w:lang w:val="en-US"/>
+              </w:rPr>
+              <w:t>x</w:t>
+            </w:r>
+            <w:r>
+              <w:rPr>
+                <w:rFonts w:ascii="Consolas" w:hAnsi="Consolas" w:cstheme="minorHAnsi"/>
+                <w:bCs/>
+              </w:rPr>
+              <w:t xml:space="preserve"> &lt;=      0,83    -&gt;      0,75</w:t>
+            </w:r>
+          </w:p>
+          <w:p>
+            <w:pPr>
+              <w:rPr>
+                <w:rFonts w:ascii="Consolas" w:hAnsi="Consolas" w:cstheme="minorHAnsi"/>
+                <w:bCs/>
+              </w:rPr>
+            </w:pPr>
+            <w:r>
+              <w:rPr>
+                <w:rFonts w:ascii="Consolas" w:hAnsi="Consolas" w:cstheme="minorHAnsi"/>
+                <w:bCs/>
+              </w:rPr>
+              <w:t xml:space="preserve">0,83 </w:t>
+            </w:r>
+            <w:proofErr w:type="gramStart"/>
+            <w:r>
+              <w:rPr>
+                <w:rFonts w:ascii="Consolas" w:hAnsi="Consolas" w:cstheme="minorHAnsi"/>
+                <w:bCs/>
+              </w:rPr>
+              <w:t xml:space="preserve">   &lt;</w:t>
+            </w:r>
+            <w:proofErr w:type="gramEnd"/>
+            <w:r>
+              <w:rPr>
+                <w:rFonts w:ascii="Consolas" w:hAnsi="Consolas" w:cstheme="minorHAnsi"/>
+                <w:bCs/>
+              </w:rPr>
+              <w:t xml:space="preserve"> </w:t>
+            </w:r>
+            <w:r>
+              <w:rPr>
+                <w:rFonts w:ascii="Consolas" w:hAnsi="Consolas" w:cstheme="minorHAnsi"/>
+                <w:bCs/>
+                <w:lang w:val="en-US"/>
+              </w:rPr>
+              <w:t>x</w:t>
+            </w:r>
+            <w:r>
+              <w:rPr>
+                <w:rFonts w:ascii="Consolas" w:hAnsi="Consolas" w:cstheme="minorHAnsi"/>
+                <w:bCs/>
+              </w:rPr>
+              <w:t xml:space="preserve"> &lt;=      1,35    -&gt;      0,80</w:t>
+            </w:r>
+          </w:p>
+          <w:p>
+            <w:pPr>
+              <w:rPr>
+                <w:rFonts w:ascii="Consolas" w:hAnsi="Consolas" w:cstheme="minorHAnsi"/>
+                <w:bCs/>
+              </w:rPr>
+            </w:pPr>
+            <w:r>
+              <w:rPr>
+                <w:rFonts w:ascii="Consolas" w:hAnsi="Consolas" w:cstheme="minorHAnsi"/>
+                <w:bCs/>
+              </w:rPr>
+              <w:t xml:space="preserve">1,35 </w:t>
+            </w:r>
+            <w:proofErr w:type="gramStart"/>
+            <w:r>
+              <w:rPr>
+                <w:rFonts w:ascii="Consolas" w:hAnsi="Consolas" w:cstheme="minorHAnsi"/>
+                <w:bCs/>
+              </w:rPr>
+              <w:t xml:space="preserve">   &lt;</w:t>
+            </w:r>
+            <w:proofErr w:type="gramEnd"/>
+            <w:r>
+              <w:rPr>
+                <w:rFonts w:ascii="Consolas" w:hAnsi="Consolas" w:cstheme="minorHAnsi"/>
+                <w:bCs/>
+              </w:rPr>
+              <w:t xml:space="preserve"> </w:t>
+            </w:r>
+            <w:r>
+              <w:rPr>
+                <w:rFonts w:ascii="Consolas" w:hAnsi="Consolas" w:cstheme="minorHAnsi"/>
+                <w:bCs/>
+                <w:lang w:val="en-US"/>
+              </w:rPr>
+              <w:t>x</w:t>
+            </w:r>
+            <w:r>
+              <w:rPr>
+                <w:rFonts w:ascii="Consolas" w:hAnsi="Consolas" w:cstheme="minorHAnsi"/>
+                <w:bCs/>
+              </w:rPr>
+              <w:t xml:space="preserve"> &lt;=      1,59    -&gt;      0,85</w:t>
+            </w:r>
+          </w:p>
+          <w:p>
+            <w:pPr>
+              <w:rPr>
+                <w:rFonts w:ascii="Consolas" w:hAnsi="Consolas" w:cstheme="minorHAnsi"/>
+                <w:bCs/>
+              </w:rPr>
+            </w:pPr>
+            <w:r>
+              <w:rPr>
+                <w:rFonts w:ascii="Consolas" w:hAnsi="Consolas" w:cstheme="minorHAnsi"/>
+                <w:bCs/>
+              </w:rPr>
+              <w:t xml:space="preserve">1,59 </w:t>
+            </w:r>
+            <w:proofErr w:type="gramStart"/>
+            <w:r>
+              <w:rPr>
+                <w:rFonts w:ascii="Consolas" w:hAnsi="Consolas" w:cstheme="minorHAnsi"/>
+                <w:bCs/>
+              </w:rPr>
+              <w:t xml:space="preserve">   &lt;</w:t>
+            </w:r>
+            <w:proofErr w:type="gramEnd"/>
+            <w:r>
+              <w:rPr>
+                <w:rFonts w:ascii="Consolas" w:hAnsi="Consolas" w:cstheme="minorHAnsi"/>
+                <w:bCs/>
+              </w:rPr>
+              <w:t xml:space="preserve"> </w:t>
+            </w:r>
+            <w:r>
+              <w:rPr>
+                <w:rFonts w:ascii="Consolas" w:hAnsi="Consolas" w:cstheme="minorHAnsi"/>
+                <w:bCs/>
+                <w:lang w:val="en-US"/>
+              </w:rPr>
+              <w:t>x</w:t>
+            </w:r>
+            <w:r>
+              <w:rPr>
+                <w:rFonts w:ascii="Consolas" w:hAnsi="Consolas" w:cstheme="minorHAnsi"/>
+                <w:bCs/>
+              </w:rPr>
+              <w:t xml:space="preserve"> &lt;=      1,60    -&gt;      0,90</w:t>
+            </w:r>
+          </w:p>
+          <w:p>
+            <w:pPr>
+              <w:rPr>
+                <w:rFonts w:ascii="Consolas" w:hAnsi="Consolas" w:cstheme="minorHAnsi"/>
+                <w:bCs/>
+              </w:rPr>
+            </w:pPr>
+            <w:r>
+              <w:rPr>
+                <w:rFonts w:ascii="Consolas" w:hAnsi="Consolas" w:cstheme="minorHAnsi"/>
+                <w:bCs/>
+              </w:rPr>
+              <w:t xml:space="preserve">1,60 </w:t>
+            </w:r>
+            <w:proofErr w:type="gramStart"/>
+            <w:r>
+              <w:rPr>
+                <w:rFonts w:ascii="Consolas" w:hAnsi="Consolas" w:cstheme="minorHAnsi"/>
+                <w:bCs/>
+              </w:rPr>
+              <w:t xml:space="preserve">   &lt;</w:t>
+            </w:r>
+            <w:proofErr w:type="gramEnd"/>
+            <w:r>
+              <w:rPr>
+                <w:rFonts w:ascii="Consolas" w:hAnsi="Consolas" w:cstheme="minorHAnsi"/>
+                <w:bCs/>
+              </w:rPr>
+              <w:t xml:space="preserve"> </w:t>
+            </w:r>
+            <w:r>
+              <w:rPr>
+                <w:rFonts w:ascii="Consolas" w:hAnsi="Consolas" w:cstheme="minorHAnsi"/>
+                <w:bCs/>
+                <w:lang w:val="en-US"/>
+              </w:rPr>
+              <w:t>x</w:t>
+            </w:r>
+            <w:r>
+              <w:rPr>
+                <w:rFonts w:ascii="Consolas" w:hAnsi="Consolas" w:cstheme="minorHAnsi"/>
+                <w:bCs/>
+              </w:rPr>
+              <w:t xml:space="preserve"> &lt;=      1,70    -&gt;      0,95</w:t>
+            </w:r>
+          </w:p>
+          <w:p>
+            <w:pPr>
+              <w:rPr>
+                <w:rFonts w:ascii="Consolas" w:hAnsi="Consolas" w:cstheme="minorHAnsi"/>
+                <w:bCs/>
+              </w:rPr>
+            </w:pPr>
+            <w:r>
+              <w:rPr>
+                <w:rFonts w:ascii="Consolas" w:hAnsi="Consolas" w:cstheme="minorHAnsi"/>
+                <w:bCs/>
+              </w:rPr>
+              <w:t xml:space="preserve">1,70 </w:t>
+            </w:r>
+            <w:proofErr w:type="gramStart"/>
+            <w:r>
+              <w:rPr>
+                <w:rFonts w:ascii="Consolas" w:hAnsi="Consolas" w:cstheme="minorHAnsi"/>
+                <w:bCs/>
+              </w:rPr>
+              <w:t xml:space="preserve">   &lt;</w:t>
+            </w:r>
+            <w:proofErr w:type="gramEnd"/>
+            <w:r>
+              <w:rPr>
+                <w:rFonts w:ascii="Consolas" w:hAnsi="Consolas" w:cstheme="minorHAnsi"/>
+                <w:bCs/>
+              </w:rPr>
+              <w:t xml:space="preserve"> </w:t>
+            </w:r>
+            <w:r>
+              <w:rPr>
+                <w:rFonts w:ascii="Consolas" w:hAnsi="Consolas" w:cstheme="minorHAnsi"/>
+                <w:bCs/>
+                <w:lang w:val="en-US"/>
+              </w:rPr>
+              <w:t>x</w:t>
+            </w:r>
+            <w:r>
+              <w:rPr>
+                <w:rFonts w:ascii="Consolas" w:hAnsi="Consolas" w:cstheme="minorHAnsi"/>
+                <w:bCs/>
+              </w:rPr>
+              <w:t xml:space="preserve">                 -&gt;      1,00</w:t>
+            </w:r>
+          </w:p>
+          <w:p>
+            <w:pPr>
+              <w:rPr>
+                <w:rFonts w:ascii="Consolas" w:hAnsi="Consolas" w:cstheme="minorHAnsi"/>
+                <w:bCs/>
+              </w:rPr>
+            </w:pPr>
+          </w:p>
+          <w:p>
+            <w:pPr>
+              <w:rPr>
+                <w:rFonts w:ascii="Consolas" w:hAnsi="Consolas" w:cstheme="minorHAnsi"/>
+                <w:bCs/>
+              </w:rPr>
+            </w:pPr>
+          </w:p>
+          <w:p>
+            <w:pPr>
+              <w:rPr>
+                <w:rFonts w:ascii="Consolas" w:hAnsi="Consolas" w:cstheme="minorHAnsi"/>
+                <w:bCs/>
+              </w:rPr>
+            </w:pPr>
+            <w:bookmarkStart w:id="0" w:name="_GoBack"/>
+            <w:bookmarkEnd w:id="0"/>
+          </w:p>
+          <w:p>
+            <w:pPr>
+              <w:rPr>
+                <w:rFonts w:ascii="Consolas" w:hAnsi="Consolas" w:cstheme="minorHAnsi"/>
+                <w:bCs/>
+                <w:lang w:val="en-US"/>
+              </w:rPr>
+            </w:pPr>
+            <w:r>
+              <w:rPr>
+                <w:rFonts w:ascii="Consolas" w:hAnsi="Consolas" w:cstheme="minorHAnsi"/>
+                <w:bCs/>
+                <w:lang w:val="en-US"/>
+              </w:rPr>
+              <w:lastRenderedPageBreak/>
+              <w:t>! Интервалы разбиения</w:t>
+            </w:r>
+          </w:p>
+          <w:p>
+            <w:pPr>
+              <w:rPr>
+                <w:rFonts w:ascii="Consolas" w:hAnsi="Consolas" w:cstheme="minorHAnsi"/>
+                <w:bCs/>
+                <w:lang w:val="en-US"/>
+              </w:rPr>
+            </w:pPr>
+          </w:p>
+          <w:p>
+            <w:pPr>
+              <w:rPr>
+                <w:rFonts w:ascii="Consolas" w:hAnsi="Consolas" w:cstheme="minorHAnsi"/>
+                <w:bCs/>
+                <w:lang w:val="en-US"/>
+              </w:rPr>
+            </w:pPr>
+            <w:r>
+              <w:rPr>
+                <w:rFonts w:ascii="Consolas" w:hAnsi="Consolas" w:cstheme="minorHAnsi"/>
+                <w:bCs/>
+                <w:lang w:val="en-US"/>
+              </w:rPr>
+              <w:t>[ -2.0522516293761193 : -1.4077483706238803 ) -&gt; 0.05</w:t>
+            </w:r>
+          </w:p>
+          <w:p>
+            <w:pPr>
+              <w:rPr>
+                <w:rFonts w:ascii="Consolas" w:hAnsi="Consolas" w:cstheme="minorHAnsi"/>
+                <w:bCs/>
+                <w:lang w:val="en-US"/>
+              </w:rPr>
+            </w:pPr>
+            <w:r>
+              <w:rPr>
+                <w:rFonts w:ascii="Consolas" w:hAnsi="Consolas" w:cstheme="minorHAnsi"/>
+                <w:bCs/>
+                <w:lang w:val="en-US"/>
+              </w:rPr>
+              <w:t>[ -1.4077483706238803 : -0.7632451118716413 ) -&gt; 0.05</w:t>
+            </w:r>
+          </w:p>
+          <w:p>
+            <w:pPr>
+              <w:rPr>
+                <w:rFonts w:ascii="Consolas" w:hAnsi="Consolas" w:cstheme="minorHAnsi"/>
+                <w:bCs/>
+                <w:lang w:val="en-US"/>
+              </w:rPr>
+            </w:pPr>
+            <w:r>
+              <w:rPr>
+                <w:rFonts w:ascii="Consolas" w:hAnsi="Consolas" w:cstheme="minorHAnsi"/>
+                <w:bCs/>
+                <w:lang w:val="en-US"/>
+              </w:rPr>
+              <w:t>[ -0.7632451118716413 : -0.11874185311940244 ) -&gt; 0.25</w:t>
+            </w:r>
+          </w:p>
+          <w:p>
+            <w:pPr>
+              <w:rPr>
+                <w:rFonts w:ascii="Consolas" w:hAnsi="Consolas" w:cstheme="minorHAnsi"/>
+                <w:bCs/>
+                <w:lang w:val="en-US"/>
+              </w:rPr>
+            </w:pPr>
+            <w:r>
+              <w:rPr>
+                <w:rFonts w:ascii="Consolas" w:hAnsi="Consolas" w:cstheme="minorHAnsi"/>
+                <w:bCs/>
+                <w:lang w:val="en-US"/>
+              </w:rPr>
+              <w:t>[ -0.11874185311940244 : 0.5257614056328365 ) -&gt; 0.3</w:t>
+            </w:r>
+          </w:p>
+          <w:p>
+            <w:pPr>
+              <w:rPr>
+                <w:rFonts w:ascii="Consolas" w:hAnsi="Consolas" w:cstheme="minorHAnsi"/>
+                <w:bCs/>
+                <w:lang w:val="en-US"/>
+              </w:rPr>
+            </w:pPr>
+            <w:r>
+              <w:rPr>
+                <w:rFonts w:ascii="Consolas" w:hAnsi="Consolas" w:cstheme="minorHAnsi"/>
+                <w:bCs/>
+                <w:lang w:val="en-US"/>
+              </w:rPr>
+              <w:t>[ 0.5257614056328365 : 1.1702646643850754 ) -&gt; 0.15</w:t>
+            </w:r>
+          </w:p>
+          <w:p>
+            <w:pPr>
+              <w:rPr>
+                <w:rFonts w:ascii="Consolas" w:hAnsi="Consolas" w:cstheme="minorHAnsi"/>
+                <w:bCs/>
+                <w:lang w:val="en-US"/>
+              </w:rPr>
+            </w:pPr>
+            <w:r>
+              <w:rPr>
+                <w:rFonts w:ascii="Consolas" w:hAnsi="Consolas" w:cstheme="minorHAnsi"/>
+                <w:bCs/>
+                <w:lang w:val="en-US"/>
+              </w:rPr>
+              <w:t>[ 1.1702646643850754 : 1.8147679231373144 ) -&gt; 0.2</w:t>
+            </w:r>
+          </w:p>
+          <w:p>
+            <w:pPr>
+              <w:rPr>
+                <w:rFonts w:asciiTheme="minorHAnsi" w:hAnsiTheme="minorHAnsi" w:cstheme="minorHAnsi"/>
+                <w:bCs/>
+                <w:sz w:val="32"/>
+                <w:szCs w:val="32"/>
+                <w:lang w:val="en-US"/>
+              </w:rPr>
+            </w:pPr>
+          </w:p>
+        </w:tc>
+      </w:tr>
+    </w:tbl>
+    <w:p>
+      <w:pPr>
         <w:rPr>
           <w:rFonts w:asciiTheme="minorHAnsi" w:hAnsiTheme="minorHAnsi" w:cstheme="minorHAnsi"/>
           <w:bCs/>
-          <w:sz w:val="36"/>
-          <w:szCs w:val="36"/>
-        </w:rPr>
-      </w:pPr>
-      <w:r>
-        <w:rPr>
-          <w:rFonts w:asciiTheme="minorHAnsi" w:hAnsiTheme="minorHAnsi" w:cstheme="minorHAnsi"/>
-          <w:bCs/>
-          <w:sz w:val="36"/>
-          <w:szCs w:val="36"/>
-        </w:rPr>
-        <w:t>Пример работы программы</w:t>
-      </w:r>
-    </w:p>
-    <w:p>
-      <w:pPr>
-        <w:rPr>
-          <w:rFonts w:asciiTheme="minorHAnsi" w:hAnsiTheme="minorHAnsi" w:cstheme="minorHAnsi"/>
-          <w:b/>
-        </w:rPr>
-      </w:pPr>
-    </w:p>
-    <w:p>
-      <w:pPr>
-        <w:rPr>
-          <w:rFonts w:asciiTheme="minorHAnsi" w:hAnsiTheme="minorHAnsi" w:cstheme="minorHAnsi"/>
-          <w:bCs/>
-          <w:sz w:val="32"/>
-          <w:szCs w:val="32"/>
-        </w:rPr>
-      </w:pPr>
-      <w:r>
-        <w:rPr>
-          <w:rFonts w:asciiTheme="minorHAnsi" w:hAnsiTheme="minorHAnsi" w:cstheme="minorHAnsi"/>
-          <w:bCs/>
-          <w:sz w:val="32"/>
-          <w:szCs w:val="32"/>
-        </w:rPr>
-        <w:t xml:space="preserve">Входной файл </w:t>
-      </w:r>
-      <w:r>
-        <w:rPr>
-          <w:rFonts w:asciiTheme="minorHAnsi" w:hAnsiTheme="minorHAnsi" w:cstheme="minorHAnsi"/>
-          <w:bCs/>
-          <w:sz w:val="32"/>
-          <w:szCs w:val="32"/>
-          <w:lang w:val="en-US"/>
-        </w:rPr>
-        <w:t>input</w:t>
-      </w:r>
-      <w:r>
-        <w:rPr>
-          <w:rFonts w:asciiTheme="minorHAnsi" w:hAnsiTheme="minorHAnsi" w:cstheme="minorHAnsi"/>
-          <w:bCs/>
-          <w:sz w:val="32"/>
-          <w:szCs w:val="32"/>
-        </w:rPr>
-        <w:t>.</w:t>
-      </w:r>
-      <w:r>
-        <w:rPr>
-          <w:rFonts w:asciiTheme="minorHAnsi" w:hAnsiTheme="minorHAnsi" w:cstheme="minorHAnsi"/>
-          <w:bCs/>
-          <w:sz w:val="32"/>
-          <w:szCs w:val="32"/>
-          <w:lang w:val="en-US"/>
-        </w:rPr>
-        <w:t>txt</w:t>
-      </w:r>
-    </w:p>
-    <w:p>
-      <w:pPr>
-        <w:rPr>
-          <w:rFonts w:asciiTheme="minorHAnsi" w:hAnsiTheme="minorHAnsi" w:cstheme="minorHAnsi"/>
-          <w:bCs/>
-        </w:rPr>
-      </w:pPr>
-    </w:p>
-    <w:p>
-      <w:pPr>
-        <w:rPr>
-          <w:rFonts w:asciiTheme="minorHAnsi" w:hAnsiTheme="minorHAnsi" w:cstheme="minorHAnsi"/>
-          <w:b/>
-        </w:rPr>
-      </w:pPr>
-      <w:r>
-        <w:rPr>
-          <w:rFonts w:asciiTheme="minorHAnsi" w:hAnsiTheme="minorHAnsi" w:cstheme="minorHAnsi"/>
-          <w:b/>
-          <w:noProof/>
-        </w:rPr>
-        <w:drawing>
-          <wp:inline distT="0" distB="0" distL="0" distR="0" wp14:anchorId="47DA64F1" wp14:editId="205F5C53">
-            <wp:extent cx="4495800" cy="438150"/>
-            <wp:effectExtent l="0" t="0" r="0" b="0"/>
-            <wp:docPr id="1" name="Рисунок 1"/>
-            <wp:cNvGraphicFramePr>
-              <a:graphicFrameLocks xmlns:a="http://schemas.openxmlformats.org/drawingml/2006/main" noChangeAspect="1"/>
-            </wp:cNvGraphicFramePr>
-            <a:graphic xmlns:a="http://schemas.openxmlformats.org/drawingml/2006/main">
-              <a:graphicData uri="http://schemas.openxmlformats.org/drawingml/2006/picture">
-                <pic:pic xmlns:pic="http://schemas.openxmlformats.org/drawingml/2006/picture">
-                  <pic:nvPicPr>
-                    <pic:cNvPr id="1" name=""/>
-                    <pic:cNvPicPr/>
-                  </pic:nvPicPr>
-                  <pic:blipFill>
-                    <a:blip r:embed="rId4"/>
-                    <a:stretch>
-                      <a:fillRect/>
-                    </a:stretch>
-                  </pic:blipFill>
-                  <pic:spPr>
-                    <a:xfrm>
-                      <a:off x="0" y="0"/>
-                      <a:ext cx="4495800" cy="438150"/>
-                    </a:xfrm>
-                    <a:prstGeom prst="rect">
-                      <a:avLst/>
-                    </a:prstGeom>
-                  </pic:spPr>
-                </pic:pic>
-              </a:graphicData>
-            </a:graphic>
-          </wp:inline>
-        </w:drawing>
-      </w:r>
-    </w:p>
-    <w:p>
-      <w:pPr>
-        <w:rPr>
-          <w:rFonts w:asciiTheme="minorHAnsi" w:hAnsiTheme="minorHAnsi" w:cstheme="minorHAnsi"/>
-          <w:b/>
-        </w:rPr>
-      </w:pPr>
-    </w:p>
-    <w:p>
-      <w:pPr>
-        <w:rPr>
-          <w:rFonts w:asciiTheme="minorHAnsi" w:hAnsiTheme="minorHAnsi" w:cstheme="minorHAnsi"/>
-          <w:b/>
-        </w:rPr>
-      </w:pPr>
-    </w:p>
-    <w:p>
-      <w:pPr>
-        <w:rPr>
-          <w:rFonts w:asciiTheme="minorHAnsi" w:hAnsiTheme="minorHAnsi" w:cstheme="minorHAnsi"/>
-          <w:b/>
-        </w:rPr>
-      </w:pPr>
-    </w:p>
-    <w:p>
-      <w:pPr>
-        <w:rPr>
-          <w:rFonts w:asciiTheme="minorHAnsi" w:hAnsiTheme="minorHAnsi" w:cstheme="minorHAnsi"/>
-          <w:bCs/>
-        </w:rPr>
-      </w:pPr>
-      <w:r>
+        </w:rPr>
+      </w:pPr>
+    </w:p>
+    <w:p>
+      <w:pPr>
         <w:rPr>
           <w:rFonts w:asciiTheme="minorHAnsi" w:hAnsiTheme="minorHAnsi" w:cstheme="minorHAnsi"/>
           <w:bCs/>
           <w:noProof/>
-        </w:rPr>
-        <w:drawing>
-          <wp:inline distT="0" distB="0" distL="0" distR="0" wp14:anchorId="58D0A81A" wp14:editId="57CDD2E6">
-            <wp:extent cx="4781550" cy="571500"/>
-            <wp:effectExtent l="0" t="0" r="0" b="0"/>
-            <wp:docPr id="19" name="Рисунок 19"/>
-            <wp:cNvGraphicFramePr>
-              <a:graphicFrameLocks xmlns:a="http://schemas.openxmlformats.org/drawingml/2006/main" noChangeAspect="1"/>
-            </wp:cNvGraphicFramePr>
-            <a:graphic xmlns:a="http://schemas.openxmlformats.org/drawingml/2006/main">
-              <a:graphicData uri="http://schemas.openxmlformats.org/drawingml/2006/picture">
-                <pic:pic xmlns:pic="http://schemas.openxmlformats.org/drawingml/2006/picture">
-                  <pic:nvPicPr>
-                    <pic:cNvPr id="1" name=""/>
-                    <pic:cNvPicPr/>
-                  </pic:nvPicPr>
-                  <pic:blipFill>
-                    <a:blip r:embed="rId5"/>
-                    <a:stretch>
-                      <a:fillRect/>
-                    </a:stretch>
-                  </pic:blipFill>
-                  <pic:spPr>
-                    <a:xfrm>
-                      <a:off x="0" y="0"/>
-                      <a:ext cx="4781550" cy="571500"/>
-                    </a:xfrm>
-                    <a:prstGeom prst="rect">
-                      <a:avLst/>
-                    </a:prstGeom>
-                  </pic:spPr>
-                </pic:pic>
-              </a:graphicData>
-            </a:graphic>
-          </wp:inline>
-        </w:drawing>
-      </w:r>
-    </w:p>
-    <w:p>
-      <w:pPr>
-        <w:rPr>
-          <w:rFonts w:asciiTheme="minorHAnsi" w:hAnsiTheme="minorHAnsi" w:cstheme="minorHAnsi"/>
-          <w:bCs/>
+          <w:sz w:val="32"/>
+          <w:szCs w:val="32"/>
         </w:rPr>
       </w:pPr>
       <w:r>
@@ -963,115 +2487,53 @@
           <w:rFonts w:asciiTheme="minorHAnsi" w:hAnsiTheme="minorHAnsi" w:cstheme="minorHAnsi"/>
           <w:bCs/>
           <w:noProof/>
-        </w:rPr>
-        <w:drawing>
-          <wp:inline distT="0" distB="0" distL="0" distR="0" wp14:anchorId="54072A02" wp14:editId="31E36951">
-            <wp:extent cx="5105400" cy="314325"/>
-            <wp:effectExtent l="0" t="0" r="0" b="9525"/>
-            <wp:docPr id="20" name="Рисунок 20"/>
-            <wp:cNvGraphicFramePr>
-              <a:graphicFrameLocks xmlns:a="http://schemas.openxmlformats.org/drawingml/2006/main" noChangeAspect="1"/>
-            </wp:cNvGraphicFramePr>
-            <a:graphic xmlns:a="http://schemas.openxmlformats.org/drawingml/2006/main">
-              <a:graphicData uri="http://schemas.openxmlformats.org/drawingml/2006/picture">
-                <pic:pic xmlns:pic="http://schemas.openxmlformats.org/drawingml/2006/picture">
-                  <pic:nvPicPr>
-                    <pic:cNvPr id="1" name=""/>
-                    <pic:cNvPicPr/>
-                  </pic:nvPicPr>
-                  <pic:blipFill>
-                    <a:blip r:embed="rId6"/>
-                    <a:stretch>
-                      <a:fillRect/>
-                    </a:stretch>
-                  </pic:blipFill>
-                  <pic:spPr>
-                    <a:xfrm>
-                      <a:off x="0" y="0"/>
-                      <a:ext cx="5105400" cy="314325"/>
-                    </a:xfrm>
-                    <a:prstGeom prst="rect">
-                      <a:avLst/>
-                    </a:prstGeom>
-                  </pic:spPr>
-                </pic:pic>
-              </a:graphicData>
-            </a:graphic>
-          </wp:inline>
-        </w:drawing>
-      </w:r>
-    </w:p>
-    <w:p>
-      <w:pPr>
-        <w:rPr>
-          <w:rFonts w:asciiTheme="minorHAnsi" w:hAnsiTheme="minorHAnsi" w:cstheme="minorHAnsi"/>
-          <w:bCs/>
-        </w:rPr>
-      </w:pPr>
-    </w:p>
-    <w:p>
-      <w:pPr>
-        <w:rPr>
-          <w:rFonts w:asciiTheme="minorHAnsi" w:hAnsiTheme="minorHAnsi" w:cstheme="minorHAnsi"/>
-          <w:bCs/>
-        </w:rPr>
-      </w:pPr>
-    </w:p>
-    <w:p>
-      <w:pPr>
-        <w:rPr>
-          <w:rFonts w:asciiTheme="minorHAnsi" w:hAnsiTheme="minorHAnsi" w:cstheme="minorHAnsi"/>
-          <w:bCs/>
-        </w:rPr>
-      </w:pPr>
-      <w:r>
+          <w:sz w:val="32"/>
+          <w:szCs w:val="32"/>
+        </w:rPr>
+        <w:pict w14:anchorId="7ECE2256">
+          <v:shapetype id="_x0000_t75" coordsize="21600,21600" o:spt="75" o:preferrelative="t" path="m@4@5l@4@11@9@11@9@5xe" filled="f" stroked="f">
+            <v:stroke joinstyle="miter"/>
+            <v:formulas>
+              <v:f eqn="if lineDrawn pixelLineWidth 0"/>
+              <v:f eqn="sum @0 1 0"/>
+              <v:f eqn="sum 0 0 @1"/>
+              <v:f eqn="prod @2 1 2"/>
+              <v:f eqn="prod @3 21600 pixelWidth"/>
+              <v:f eqn="prod @3 21600 pixelHeight"/>
+              <v:f eqn="sum @0 0 1"/>
+              <v:f eqn="prod @6 1 2"/>
+              <v:f eqn="prod @7 21600 pixelWidth"/>
+              <v:f eqn="sum @8 21600 0"/>
+              <v:f eqn="prod @7 21600 pixelHeight"/>
+              <v:f eqn="sum @10 21600 0"/>
+            </v:formulas>
+            <v:path o:extrusionok="f" gradientshapeok="t" o:connecttype="rect"/>
+            <o:lock v:ext="edit" aspectratio="t"/>
+          </v:shapetype>
+          <v:shape id="_x0000_i1025" type="#_x0000_t75" style="width:406.15pt;height:304.6pt">
+            <v:imagedata r:id="rId6" o:title="EmpiricFunction"/>
+          </v:shape>
+        </w:pict>
+      </w:r>
+    </w:p>
+    <w:p>
+      <w:pPr>
         <w:rPr>
           <w:rFonts w:asciiTheme="minorHAnsi" w:hAnsiTheme="minorHAnsi" w:cstheme="minorHAnsi"/>
           <w:bCs/>
           <w:noProof/>
-        </w:rPr>
-        <w:drawing>
-          <wp:inline distT="0" distB="0" distL="0" distR="0" wp14:anchorId="6A733AB3" wp14:editId="619FE288">
-            <wp:extent cx="3295650" cy="3476625"/>
-            <wp:effectExtent l="0" t="0" r="0" b="9525"/>
-            <wp:docPr id="21" name="Рисунок 21"/>
-            <wp:cNvGraphicFramePr>
-              <a:graphicFrameLocks xmlns:a="http://schemas.openxmlformats.org/drawingml/2006/main" noChangeAspect="1"/>
-            </wp:cNvGraphicFramePr>
-            <a:graphic xmlns:a="http://schemas.openxmlformats.org/drawingml/2006/main">
-              <a:graphicData uri="http://schemas.openxmlformats.org/drawingml/2006/picture">
-                <pic:pic xmlns:pic="http://schemas.openxmlformats.org/drawingml/2006/picture">
-                  <pic:nvPicPr>
-                    <pic:cNvPr id="1" name=""/>
-                    <pic:cNvPicPr/>
-                  </pic:nvPicPr>
-                  <pic:blipFill>
-                    <a:blip r:embed="rId7"/>
-                    <a:stretch>
-                      <a:fillRect/>
-                    </a:stretch>
-                  </pic:blipFill>
-                  <pic:spPr>
-                    <a:xfrm>
-                      <a:off x="0" y="0"/>
-                      <a:ext cx="3295650" cy="3476625"/>
-                    </a:xfrm>
-                    <a:prstGeom prst="rect">
-                      <a:avLst/>
-                    </a:prstGeom>
-                  </pic:spPr>
-                </pic:pic>
-              </a:graphicData>
-            </a:graphic>
-          </wp:inline>
-        </w:drawing>
-      </w:r>
+          <w:sz w:val="32"/>
+          <w:szCs w:val="32"/>
+        </w:rPr>
+      </w:pPr>
     </w:p>
     <w:p>
       <w:pPr>
         <w:rPr>
           <w:rFonts w:asciiTheme="minorHAnsi" w:hAnsiTheme="minorHAnsi" w:cstheme="minorHAnsi"/>
           <w:bCs/>
+          <w:sz w:val="32"/>
+          <w:szCs w:val="32"/>
         </w:rPr>
       </w:pPr>
     </w:p>
@@ -1080,556 +2542,54 @@
         <w:rPr>
           <w:rFonts w:asciiTheme="minorHAnsi" w:hAnsiTheme="minorHAnsi" w:cstheme="minorHAnsi"/>
           <w:bCs/>
-        </w:rPr>
-      </w:pPr>
-    </w:p>
-    <w:p>
-      <w:pPr>
+          <w:sz w:val="32"/>
+          <w:szCs w:val="32"/>
+        </w:rPr>
+      </w:pPr>
+      <w:r>
         <w:rPr>
           <w:rFonts w:asciiTheme="minorHAnsi" w:hAnsiTheme="minorHAnsi" w:cstheme="minorHAnsi"/>
           <w:bCs/>
-        </w:rPr>
-      </w:pPr>
+          <w:sz w:val="32"/>
+          <w:szCs w:val="32"/>
+        </w:rPr>
+        <w:pict w14:anchorId="64FEE353">
+          <v:shape id="_x0000_i1026" type="#_x0000_t75" style="width:375.7pt;height:282.45pt">
+            <v:imagedata r:id="rId7" o:title="FrequencyPolygon"/>
+          </v:shape>
+        </w:pict>
+      </w:r>
     </w:p>
     <w:p>
       <w:pPr>
         <w:rPr>
           <w:rFonts w:asciiTheme="minorHAnsi" w:hAnsiTheme="minorHAnsi" w:cstheme="minorHAnsi"/>
           <w:bCs/>
-        </w:rPr>
-      </w:pPr>
-    </w:p>
-    <w:p>
-      <w:pPr>
-        <w:rPr>
-          <w:rFonts w:asciiTheme="minorHAnsi" w:hAnsiTheme="minorHAnsi" w:cstheme="minorHAnsi"/>
-          <w:bCs/>
-        </w:rPr>
-      </w:pPr>
-    </w:p>
-    <w:p>
-      <w:pPr>
-        <w:rPr>
-          <w:rFonts w:asciiTheme="minorHAnsi" w:hAnsiTheme="minorHAnsi" w:cstheme="minorHAnsi"/>
-          <w:bCs/>
-        </w:rPr>
-      </w:pPr>
-    </w:p>
-    <w:p>
-      <w:pPr>
-        <w:rPr>
-          <w:rFonts w:asciiTheme="minorHAnsi" w:hAnsiTheme="minorHAnsi" w:cstheme="minorHAnsi"/>
-          <w:bCs/>
-        </w:rPr>
-      </w:pPr>
-    </w:p>
-    <w:p>
-      <w:pPr>
-        <w:rPr>
-          <w:rFonts w:asciiTheme="minorHAnsi" w:hAnsiTheme="minorHAnsi" w:cstheme="minorHAnsi"/>
-          <w:bCs/>
-        </w:rPr>
-      </w:pPr>
-    </w:p>
-    <w:p>
-      <w:pPr>
-        <w:rPr>
-          <w:rFonts w:asciiTheme="minorHAnsi" w:hAnsiTheme="minorHAnsi" w:cstheme="minorHAnsi"/>
-          <w:bCs/>
-          <w:sz w:val="32"/>
-          <w:szCs w:val="32"/>
-        </w:rPr>
-      </w:pPr>
-      <w:r>
-        <w:rPr>
-          <w:rFonts w:asciiTheme="minorHAnsi" w:hAnsiTheme="minorHAnsi" w:cstheme="minorHAnsi"/>
-          <w:bCs/>
-          <w:sz w:val="32"/>
-          <w:szCs w:val="32"/>
-        </w:rPr>
-        <w:lastRenderedPageBreak/>
-        <w:t xml:space="preserve">Эмпирическая </w:t>
-      </w:r>
-      <w:proofErr w:type="gramStart"/>
-      <w:r>
-        <w:rPr>
-          <w:rFonts w:asciiTheme="minorHAnsi" w:hAnsiTheme="minorHAnsi" w:cstheme="minorHAnsi"/>
-          <w:bCs/>
-          <w:sz w:val="32"/>
-          <w:szCs w:val="32"/>
-        </w:rPr>
-        <w:t>функция:</w:t>
-      </w:r>
-      <w:r>
-        <w:rPr>
-          <w:rFonts w:asciiTheme="minorHAnsi" w:hAnsiTheme="minorHAnsi" w:cstheme="minorHAnsi"/>
-          <w:bCs/>
-          <w:sz w:val="32"/>
-          <w:szCs w:val="32"/>
-        </w:rPr>
-        <w:tab/>
-      </w:r>
-      <w:proofErr w:type="gramEnd"/>
-      <w:r>
-        <w:rPr>
-          <w:rFonts w:asciiTheme="minorHAnsi" w:hAnsiTheme="minorHAnsi" w:cstheme="minorHAnsi"/>
-          <w:bCs/>
-          <w:sz w:val="32"/>
-          <w:szCs w:val="32"/>
-        </w:rPr>
-        <w:tab/>
-      </w:r>
-      <w:r>
-        <w:rPr>
-          <w:rFonts w:asciiTheme="minorHAnsi" w:hAnsiTheme="minorHAnsi" w:cstheme="minorHAnsi"/>
-          <w:bCs/>
-          <w:sz w:val="32"/>
-          <w:szCs w:val="32"/>
-        </w:rPr>
-        <w:tab/>
-      </w:r>
-      <w:r>
-        <w:rPr>
-          <w:rFonts w:asciiTheme="minorHAnsi" w:hAnsiTheme="minorHAnsi" w:cstheme="minorHAnsi"/>
-          <w:bCs/>
-          <w:sz w:val="32"/>
-          <w:szCs w:val="32"/>
-        </w:rPr>
-        <w:tab/>
-      </w:r>
-      <w:r>
-        <w:rPr>
-          <w:rFonts w:asciiTheme="minorHAnsi" w:hAnsiTheme="minorHAnsi" w:cstheme="minorHAnsi"/>
-          <w:bCs/>
-          <w:sz w:val="32"/>
-          <w:szCs w:val="32"/>
-        </w:rPr>
-        <w:tab/>
-        <w:t xml:space="preserve">Выборка: </w:t>
-      </w:r>
-    </w:p>
-    <w:p>
-      <w:pPr>
-        <w:rPr>
-          <w:rFonts w:asciiTheme="minorHAnsi" w:hAnsiTheme="minorHAnsi" w:cstheme="minorHAnsi"/>
-          <w:bCs/>
-          <w:sz w:val="32"/>
-          <w:szCs w:val="32"/>
-        </w:rPr>
-      </w:pPr>
-    </w:p>
-    <w:p>
-      <w:pPr>
-        <w:rPr>
-          <w:rFonts w:asciiTheme="minorHAnsi" w:hAnsiTheme="minorHAnsi" w:cstheme="minorHAnsi"/>
-          <w:b/>
-        </w:rPr>
-      </w:pPr>
-      <w:r>
-        <w:rPr>
-          <w:rFonts w:asciiTheme="minorHAnsi" w:hAnsiTheme="minorHAnsi" w:cstheme="minorHAnsi"/>
-          <w:b/>
-          <w:noProof/>
-        </w:rPr>
-        <w:drawing>
-          <wp:anchor distT="0" distB="0" distL="114300" distR="114300" simplePos="0" relativeHeight="251658240" behindDoc="1" locked="0" layoutInCell="1" allowOverlap="1" wp14:anchorId="20A11CEE" wp14:editId="611D5D90">
-            <wp:simplePos x="0" y="0"/>
-            <wp:positionH relativeFrom="column">
-              <wp:posOffset>3910965</wp:posOffset>
-            </wp:positionH>
-            <wp:positionV relativeFrom="paragraph">
-              <wp:posOffset>10795</wp:posOffset>
-            </wp:positionV>
-            <wp:extent cx="1123950" cy="4048125"/>
-            <wp:effectExtent l="0" t="0" r="0" b="9525"/>
-            <wp:wrapNone/>
-            <wp:docPr id="23" name="Рисунок 23"/>
-            <wp:cNvGraphicFramePr>
-              <a:graphicFrameLocks xmlns:a="http://schemas.openxmlformats.org/drawingml/2006/main" noChangeAspect="1"/>
-            </wp:cNvGraphicFramePr>
-            <a:graphic xmlns:a="http://schemas.openxmlformats.org/drawingml/2006/main">
-              <a:graphicData uri="http://schemas.openxmlformats.org/drawingml/2006/picture">
-                <pic:pic xmlns:pic="http://schemas.openxmlformats.org/drawingml/2006/picture">
-                  <pic:nvPicPr>
-                    <pic:cNvPr id="1" name=""/>
-                    <pic:cNvPicPr/>
-                  </pic:nvPicPr>
-                  <pic:blipFill>
-                    <a:blip r:embed="rId8">
-                      <a:extLst>
-                        <a:ext uri="{28A0092B-C50C-407E-A947-70E740481C1C}">
-                          <a14:useLocalDpi xmlns:a14="http://schemas.microsoft.com/office/drawing/2010/main" val="0"/>
-                        </a:ext>
-                      </a:extLst>
-                    </a:blip>
-                    <a:stretch>
-                      <a:fillRect/>
-                    </a:stretch>
-                  </pic:blipFill>
-                  <pic:spPr>
-                    <a:xfrm>
-                      <a:off x="0" y="0"/>
-                      <a:ext cx="1123950" cy="4048125"/>
-                    </a:xfrm>
-                    <a:prstGeom prst="rect">
-                      <a:avLst/>
-                    </a:prstGeom>
-                  </pic:spPr>
-                </pic:pic>
-              </a:graphicData>
-            </a:graphic>
-            <wp14:sizeRelH relativeFrom="page">
-              <wp14:pctWidth>0</wp14:pctWidth>
-            </wp14:sizeRelH>
-            <wp14:sizeRelV relativeFrom="page">
-              <wp14:pctHeight>0</wp14:pctHeight>
-            </wp14:sizeRelV>
-          </wp:anchor>
-        </w:drawing>
-      </w:r>
-      <w:r>
-        <w:rPr>
-          <w:rFonts w:asciiTheme="minorHAnsi" w:hAnsiTheme="minorHAnsi" w:cstheme="minorHAnsi"/>
-          <w:b/>
-          <w:noProof/>
-        </w:rPr>
-        <w:drawing>
-          <wp:inline distT="0" distB="0" distL="0" distR="0" wp14:anchorId="578C1E85" wp14:editId="357BA76A">
-            <wp:extent cx="3124200" cy="4533900"/>
-            <wp:effectExtent l="0" t="0" r="0" b="0"/>
-            <wp:docPr id="22" name="Рисунок 22"/>
-            <wp:cNvGraphicFramePr>
-              <a:graphicFrameLocks xmlns:a="http://schemas.openxmlformats.org/drawingml/2006/main" noChangeAspect="1"/>
-            </wp:cNvGraphicFramePr>
-            <a:graphic xmlns:a="http://schemas.openxmlformats.org/drawingml/2006/main">
-              <a:graphicData uri="http://schemas.openxmlformats.org/drawingml/2006/picture">
-                <pic:pic xmlns:pic="http://schemas.openxmlformats.org/drawingml/2006/picture">
-                  <pic:nvPicPr>
-                    <pic:cNvPr id="1" name=""/>
-                    <pic:cNvPicPr/>
-                  </pic:nvPicPr>
-                  <pic:blipFill>
-                    <a:blip r:embed="rId9"/>
-                    <a:stretch>
-                      <a:fillRect/>
-                    </a:stretch>
-                  </pic:blipFill>
-                  <pic:spPr>
-                    <a:xfrm>
-                      <a:off x="0" y="0"/>
-                      <a:ext cx="3124200" cy="4533900"/>
-                    </a:xfrm>
-                    <a:prstGeom prst="rect">
-                      <a:avLst/>
-                    </a:prstGeom>
-                  </pic:spPr>
-                </pic:pic>
-              </a:graphicData>
-            </a:graphic>
-          </wp:inline>
-        </w:drawing>
-      </w:r>
-    </w:p>
-    <w:p>
-      <w:pPr>
-        <w:rPr>
-          <w:rFonts w:asciiTheme="minorHAnsi" w:hAnsiTheme="minorHAnsi" w:cstheme="minorHAnsi"/>
-          <w:b/>
-        </w:rPr>
-      </w:pPr>
-    </w:p>
-    <w:p>
-      <w:pPr>
-        <w:rPr>
-          <w:rFonts w:asciiTheme="minorHAnsi" w:hAnsiTheme="minorHAnsi" w:cstheme="minorHAnsi"/>
-          <w:bCs/>
-        </w:rPr>
-      </w:pPr>
-    </w:p>
-    <w:p>
-      <w:pPr>
-        <w:rPr>
-          <w:rFonts w:asciiTheme="minorHAnsi" w:hAnsiTheme="minorHAnsi" w:cstheme="minorHAnsi"/>
-          <w:bCs/>
-          <w:sz w:val="32"/>
-          <w:szCs w:val="32"/>
-        </w:rPr>
-      </w:pPr>
-      <w:r>
-        <w:rPr>
-          <w:rFonts w:asciiTheme="minorHAnsi" w:hAnsiTheme="minorHAnsi" w:cstheme="minorHAnsi"/>
-          <w:bCs/>
-          <w:sz w:val="32"/>
-          <w:szCs w:val="32"/>
-        </w:rPr>
-        <w:t>Интервалы разбиения:</w:t>
-      </w:r>
-    </w:p>
-    <w:p>
-      <w:pPr>
-        <w:rPr>
-          <w:rFonts w:asciiTheme="minorHAnsi" w:hAnsiTheme="minorHAnsi" w:cstheme="minorHAnsi"/>
-          <w:bCs/>
-          <w:sz w:val="32"/>
-          <w:szCs w:val="32"/>
-        </w:rPr>
-      </w:pPr>
-    </w:p>
-    <w:p>
-      <w:pPr>
-        <w:rPr>
-          <w:rFonts w:asciiTheme="minorHAnsi" w:hAnsiTheme="minorHAnsi" w:cstheme="minorHAnsi"/>
-          <w:bCs/>
-          <w:sz w:val="32"/>
-          <w:szCs w:val="32"/>
-        </w:rPr>
-      </w:pPr>
-      <w:r>
-        <w:rPr>
-          <w:rFonts w:asciiTheme="minorHAnsi" w:hAnsiTheme="minorHAnsi" w:cstheme="minorHAnsi"/>
-          <w:bCs/>
-          <w:noProof/>
-          <w:sz w:val="32"/>
-          <w:szCs w:val="32"/>
-        </w:rPr>
-        <w:drawing>
-          <wp:inline distT="0" distB="0" distL="0" distR="0" wp14:anchorId="1BD4A7F7" wp14:editId="483C61C2">
-            <wp:extent cx="4333875" cy="1295400"/>
-            <wp:effectExtent l="0" t="0" r="9525" b="0"/>
-            <wp:docPr id="24" name="Рисунок 24"/>
-            <wp:cNvGraphicFramePr>
-              <a:graphicFrameLocks xmlns:a="http://schemas.openxmlformats.org/drawingml/2006/main" noChangeAspect="1"/>
-            </wp:cNvGraphicFramePr>
-            <a:graphic xmlns:a="http://schemas.openxmlformats.org/drawingml/2006/main">
-              <a:graphicData uri="http://schemas.openxmlformats.org/drawingml/2006/picture">
-                <pic:pic xmlns:pic="http://schemas.openxmlformats.org/drawingml/2006/picture">
-                  <pic:nvPicPr>
-                    <pic:cNvPr id="1" name=""/>
-                    <pic:cNvPicPr/>
-                  </pic:nvPicPr>
-                  <pic:blipFill>
-                    <a:blip r:embed="rId10"/>
-                    <a:stretch>
-                      <a:fillRect/>
-                    </a:stretch>
-                  </pic:blipFill>
-                  <pic:spPr>
-                    <a:xfrm>
-                      <a:off x="0" y="0"/>
-                      <a:ext cx="4333875" cy="1295400"/>
-                    </a:xfrm>
-                    <a:prstGeom prst="rect">
-                      <a:avLst/>
-                    </a:prstGeom>
-                  </pic:spPr>
-                </pic:pic>
-              </a:graphicData>
-            </a:graphic>
-          </wp:inline>
-        </w:drawing>
-      </w:r>
-    </w:p>
-    <w:p>
-      <w:pPr>
-        <w:rPr>
-          <w:rFonts w:asciiTheme="minorHAnsi" w:hAnsiTheme="minorHAnsi" w:cstheme="minorHAnsi"/>
-          <w:bCs/>
-          <w:sz w:val="32"/>
-          <w:szCs w:val="32"/>
-        </w:rPr>
-      </w:pPr>
-    </w:p>
-    <w:p>
-      <w:pPr>
-        <w:rPr>
-          <w:rFonts w:asciiTheme="minorHAnsi" w:hAnsiTheme="minorHAnsi" w:cstheme="minorHAnsi"/>
-          <w:bCs/>
-          <w:sz w:val="32"/>
-          <w:szCs w:val="32"/>
-        </w:rPr>
-      </w:pPr>
-    </w:p>
-    <w:p>
-      <w:pPr>
-        <w:rPr>
-          <w:rFonts w:asciiTheme="minorHAnsi" w:hAnsiTheme="minorHAnsi" w:cstheme="minorHAnsi"/>
-          <w:bCs/>
-          <w:sz w:val="32"/>
-          <w:szCs w:val="32"/>
-        </w:rPr>
-      </w:pPr>
-      <w:r>
-        <w:rPr>
-          <w:rFonts w:asciiTheme="minorHAnsi" w:hAnsiTheme="minorHAnsi" w:cstheme="minorHAnsi"/>
-          <w:bCs/>
-          <w:noProof/>
-          <w:sz w:val="32"/>
-          <w:szCs w:val="32"/>
-        </w:rPr>
-        <w:lastRenderedPageBreak/>
-        <w:drawing>
-          <wp:inline distT="0" distB="0" distL="0" distR="0" wp14:anchorId="128D85D5" wp14:editId="26765254">
-            <wp:extent cx="5939790" cy="4455160"/>
-            <wp:effectExtent l="0" t="0" r="3810" b="2540"/>
-            <wp:docPr id="26" name="Рисунок 26"/>
-            <wp:cNvGraphicFramePr>
-              <a:graphicFrameLocks xmlns:a="http://schemas.openxmlformats.org/drawingml/2006/main" noChangeAspect="1"/>
-            </wp:cNvGraphicFramePr>
-            <a:graphic xmlns:a="http://schemas.openxmlformats.org/drawingml/2006/main">
-              <a:graphicData uri="http://schemas.openxmlformats.org/drawingml/2006/picture">
-                <pic:pic xmlns:pic="http://schemas.openxmlformats.org/drawingml/2006/picture">
-                  <pic:nvPicPr>
-                    <pic:cNvPr id="1" name=""/>
-                    <pic:cNvPicPr/>
-                  </pic:nvPicPr>
-                  <pic:blipFill>
-                    <a:blip r:embed="rId11"/>
-                    <a:stretch>
-                      <a:fillRect/>
-                    </a:stretch>
-                  </pic:blipFill>
-                  <pic:spPr>
-                    <a:xfrm>
-                      <a:off x="0" y="0"/>
-                      <a:ext cx="5939790" cy="4455160"/>
-                    </a:xfrm>
-                    <a:prstGeom prst="rect">
-                      <a:avLst/>
-                    </a:prstGeom>
-                  </pic:spPr>
-                </pic:pic>
-              </a:graphicData>
-            </a:graphic>
-          </wp:inline>
-        </w:drawing>
-      </w:r>
-    </w:p>
-    <w:p>
-      <w:pPr>
-        <w:rPr>
-          <w:rFonts w:asciiTheme="minorHAnsi" w:hAnsiTheme="minorHAnsi" w:cstheme="minorHAnsi"/>
-          <w:bCs/>
-          <w:sz w:val="32"/>
-          <w:szCs w:val="32"/>
-        </w:rPr>
-      </w:pPr>
-      <w:r>
-        <w:rPr>
-          <w:rFonts w:asciiTheme="minorHAnsi" w:hAnsiTheme="minorHAnsi" w:cstheme="minorHAnsi"/>
-          <w:bCs/>
-          <w:noProof/>
-          <w:sz w:val="32"/>
-          <w:szCs w:val="32"/>
-        </w:rPr>
-        <w:drawing>
-          <wp:inline distT="0" distB="0" distL="0" distR="0" wp14:anchorId="36937C96" wp14:editId="4545C3A8">
-            <wp:extent cx="5939790" cy="4455160"/>
-            <wp:effectExtent l="0" t="0" r="3810" b="2540"/>
-            <wp:docPr id="27" name="Рисунок 27"/>
-            <wp:cNvGraphicFramePr>
-              <a:graphicFrameLocks xmlns:a="http://schemas.openxmlformats.org/drawingml/2006/main" noChangeAspect="1"/>
-            </wp:cNvGraphicFramePr>
-            <a:graphic xmlns:a="http://schemas.openxmlformats.org/drawingml/2006/main">
-              <a:graphicData uri="http://schemas.openxmlformats.org/drawingml/2006/picture">
-                <pic:pic xmlns:pic="http://schemas.openxmlformats.org/drawingml/2006/picture">
-                  <pic:nvPicPr>
-                    <pic:cNvPr id="1" name=""/>
-                    <pic:cNvPicPr/>
-                  </pic:nvPicPr>
-                  <pic:blipFill>
-                    <a:blip r:embed="rId12"/>
-                    <a:stretch>
-                      <a:fillRect/>
-                    </a:stretch>
-                  </pic:blipFill>
-                  <pic:spPr>
-                    <a:xfrm>
-                      <a:off x="0" y="0"/>
-                      <a:ext cx="5939790" cy="4455160"/>
-                    </a:xfrm>
-                    <a:prstGeom prst="rect">
-                      <a:avLst/>
-                    </a:prstGeom>
-                  </pic:spPr>
-                </pic:pic>
-              </a:graphicData>
-            </a:graphic>
-          </wp:inline>
-        </w:drawing>
-      </w:r>
-    </w:p>
-    <w:p>
-      <w:pPr>
-        <w:rPr>
-          <w:rFonts w:asciiTheme="minorHAnsi" w:hAnsiTheme="minorHAnsi" w:cstheme="minorHAnsi"/>
-          <w:bCs/>
-          <w:sz w:val="32"/>
-          <w:szCs w:val="32"/>
-        </w:rPr>
-      </w:pPr>
-      <w:r>
-        <w:rPr>
-          <w:rFonts w:asciiTheme="minorHAnsi" w:hAnsiTheme="minorHAnsi" w:cstheme="minorHAnsi"/>
-          <w:bCs/>
-          <w:noProof/>
-          <w:sz w:val="32"/>
-          <w:szCs w:val="32"/>
-        </w:rPr>
-        <w:lastRenderedPageBreak/>
-        <w:drawing>
-          <wp:inline distT="0" distB="0" distL="0" distR="0" wp14:anchorId="706357DB" wp14:editId="0332E2E8">
-            <wp:extent cx="5939790" cy="4455160"/>
-            <wp:effectExtent l="0" t="0" r="3810" b="2540"/>
-            <wp:docPr id="28" name="Рисунок 28"/>
-            <wp:cNvGraphicFramePr>
-              <a:graphicFrameLocks xmlns:a="http://schemas.openxmlformats.org/drawingml/2006/main" noChangeAspect="1"/>
-            </wp:cNvGraphicFramePr>
-            <a:graphic xmlns:a="http://schemas.openxmlformats.org/drawingml/2006/main">
-              <a:graphicData uri="http://schemas.openxmlformats.org/drawingml/2006/picture">
-                <pic:pic xmlns:pic="http://schemas.openxmlformats.org/drawingml/2006/picture">
-                  <pic:nvPicPr>
-                    <pic:cNvPr id="1" name=""/>
-                    <pic:cNvPicPr/>
-                  </pic:nvPicPr>
-                  <pic:blipFill>
-                    <a:blip r:embed="rId13"/>
-                    <a:stretch>
-                      <a:fillRect/>
-                    </a:stretch>
-                  </pic:blipFill>
-                  <pic:spPr>
-                    <a:xfrm>
-                      <a:off x="0" y="0"/>
-                      <a:ext cx="5939790" cy="4455160"/>
-                    </a:xfrm>
-                    <a:prstGeom prst="rect">
-                      <a:avLst/>
-                    </a:prstGeom>
-                  </pic:spPr>
-                </pic:pic>
-              </a:graphicData>
-            </a:graphic>
-          </wp:inline>
-        </w:drawing>
-      </w:r>
-    </w:p>
-    <w:p>
-      <w:pPr>
-        <w:rPr>
-          <w:rFonts w:asciiTheme="minorHAnsi" w:hAnsiTheme="minorHAnsi" w:cstheme="minorHAnsi"/>
-          <w:sz w:val="32"/>
-          <w:szCs w:val="32"/>
-        </w:rPr>
-      </w:pPr>
-    </w:p>
-    <w:p>
-      <w:pPr>
-        <w:rPr>
-          <w:rFonts w:asciiTheme="minorHAnsi" w:hAnsiTheme="minorHAnsi" w:cstheme="minorHAnsi"/>
-          <w:sz w:val="32"/>
-          <w:szCs w:val="32"/>
-        </w:rPr>
-      </w:pPr>
+          <w:sz w:val="32"/>
+          <w:szCs w:val="32"/>
+        </w:rPr>
+      </w:pPr>
+    </w:p>
+    <w:p>
+      <w:pPr>
+        <w:rPr>
+          <w:rFonts w:asciiTheme="minorHAnsi" w:hAnsiTheme="minorHAnsi" w:cstheme="minorHAnsi"/>
+          <w:sz w:val="32"/>
+          <w:szCs w:val="32"/>
+        </w:rPr>
+      </w:pPr>
+      <w:r>
+        <w:rPr>
+          <w:rFonts w:asciiTheme="minorHAnsi" w:hAnsiTheme="minorHAnsi" w:cstheme="minorHAnsi"/>
+          <w:sz w:val="32"/>
+          <w:szCs w:val="32"/>
+        </w:rPr>
+        <w:pict w14:anchorId="3579EDAB">
+          <v:shape id="_x0000_i1027" type="#_x0000_t75" style="width:467.1pt;height:350.75pt">
+            <v:imagedata r:id="rId8" o:title="Histogram"/>
+          </v:shape>
+        </w:pict>
+      </w:r>
     </w:p>
     <w:p>
       <w:pPr>
@@ -1651,16 +2611,6 @@
           <w:szCs w:val="32"/>
         </w:rPr>
       </w:pPr>
-      <w:r>
-        <w:rPr>
-          <w:rFonts w:asciiTheme="minorHAnsi" w:hAnsiTheme="minorHAnsi" w:cstheme="minorHAnsi"/>
-          <w:sz w:val="32"/>
-          <w:szCs w:val="32"/>
-        </w:rPr>
-        <w:tab/>
-      </w:r>
-      <w:bookmarkStart w:id="0" w:name="_GoBack"/>
-      <w:bookmarkEnd w:id="0"/>
     </w:p>
     <w:sectPr>
       <w:pgSz w:w="11906" w:h="16838"/>

--- a/3 теорвер/практические работы/5/docs/report.docx
+++ b/3 теорвер/практические работы/5/docs/report.docx
@@ -790,7 +790,6 @@
         <w:rPr>
           <w:rFonts w:asciiTheme="minorHAnsi" w:hAnsiTheme="minorHAnsi" w:cstheme="minorHAnsi"/>
           <w:sz w:val="28"/>
-          <w:lang w:val="en-US"/>
         </w:rPr>
       </w:pPr>
     </w:p>
@@ -1100,7 +1099,6 @@
               <w:rPr>
                 <w:rFonts w:ascii="Consolas" w:hAnsi="Consolas" w:cstheme="minorHAnsi"/>
                 <w:bCs/>
-                <w:lang w:val="en-US"/>
               </w:rPr>
               <w:t xml:space="preserve"> </w:t>
             </w:r>
@@ -1108,7 +1106,6 @@
               <w:rPr>
                 <w:rFonts w:ascii="Consolas" w:hAnsi="Consolas" w:cstheme="minorHAnsi"/>
                 <w:bCs/>
-                <w:lang w:val="en-US"/>
               </w:rPr>
               <w:tab/>
             </w:r>
@@ -1116,7 +1113,6 @@
               <w:rPr>
                 <w:rFonts w:ascii="Consolas" w:hAnsi="Consolas" w:cstheme="minorHAnsi"/>
                 <w:bCs/>
-                <w:lang w:val="en-US"/>
               </w:rPr>
               <w:tab/>
             </w:r>
@@ -1124,7 +1120,6 @@
               <w:rPr>
                 <w:rFonts w:ascii="Consolas" w:hAnsi="Consolas" w:cstheme="minorHAnsi"/>
                 <w:bCs/>
-                <w:lang w:val="en-US"/>
               </w:rPr>
               <w:tab/>
             </w:r>
@@ -1132,7 +1127,6 @@
               <w:rPr>
                 <w:rFonts w:ascii="Consolas" w:hAnsi="Consolas" w:cstheme="minorHAnsi"/>
                 <w:bCs/>
-                <w:lang w:val="en-US"/>
               </w:rPr>
               <w:tab/>
             </w:r>
@@ -1149,7 +1143,6 @@
               <w:rPr>
                 <w:rFonts w:ascii="Consolas" w:hAnsi="Consolas" w:cstheme="minorHAnsi"/>
                 <w:bCs/>
-                <w:lang w:val="en-US"/>
               </w:rPr>
             </w:pPr>
             <w:r>
@@ -1163,7 +1156,6 @@
               <w:rPr>
                 <w:rFonts w:ascii="Consolas" w:hAnsi="Consolas" w:cstheme="minorHAnsi"/>
                 <w:bCs/>
-                <w:lang w:val="en-US"/>
               </w:rPr>
               <w:t xml:space="preserve">: </w:t>
             </w:r>
@@ -1171,7 +1163,6 @@
               <w:rPr>
                 <w:rFonts w:ascii="Consolas" w:hAnsi="Consolas" w:cstheme="minorHAnsi"/>
                 <w:bCs/>
-                <w:lang w:val="en-US"/>
               </w:rPr>
               <w:tab/>
             </w:r>
@@ -1188,7 +1179,6 @@
               <w:rPr>
                 <w:rFonts w:ascii="Consolas" w:hAnsi="Consolas" w:cstheme="minorHAnsi"/>
                 <w:bCs/>
-                <w:lang w:val="en-US"/>
               </w:rPr>
             </w:pPr>
             <w:r>
@@ -1202,7 +1192,6 @@
               <w:rPr>
                 <w:rFonts w:ascii="Consolas" w:hAnsi="Consolas" w:cstheme="minorHAnsi"/>
                 <w:bCs/>
-                <w:lang w:val="en-US"/>
               </w:rPr>
               <w:t xml:space="preserve">: </w:t>
             </w:r>
@@ -1210,7 +1199,6 @@
               <w:rPr>
                 <w:rFonts w:ascii="Consolas" w:hAnsi="Consolas" w:cstheme="minorHAnsi"/>
                 <w:bCs/>
-                <w:lang w:val="en-US"/>
               </w:rPr>
               <w:tab/>
             </w:r>
@@ -1218,7 +1206,6 @@
               <w:rPr>
                 <w:rFonts w:ascii="Consolas" w:hAnsi="Consolas" w:cstheme="minorHAnsi"/>
                 <w:bCs/>
-                <w:lang w:val="en-US"/>
               </w:rPr>
               <w:tab/>
             </w:r>
@@ -1226,7 +1213,6 @@
               <w:rPr>
                 <w:rFonts w:ascii="Consolas" w:hAnsi="Consolas" w:cstheme="minorHAnsi"/>
                 <w:bCs/>
-                <w:lang w:val="en-US"/>
               </w:rPr>
               <w:tab/>
             </w:r>
@@ -1234,7 +1220,6 @@
               <w:rPr>
                 <w:rFonts w:ascii="Consolas" w:hAnsi="Consolas" w:cstheme="minorHAnsi"/>
                 <w:bCs/>
-                <w:lang w:val="en-US"/>
               </w:rPr>
               <w:tab/>
             </w:r>
@@ -1242,7 +1227,6 @@
               <w:rPr>
                 <w:rFonts w:ascii="Consolas" w:hAnsi="Consolas" w:cstheme="minorHAnsi"/>
                 <w:bCs/>
-                <w:lang w:val="en-US"/>
               </w:rPr>
               <w:tab/>
             </w:r>
@@ -1266,6 +1250,35 @@
                 <w:rFonts w:ascii="Consolas" w:hAnsi="Consolas" w:cstheme="minorHAnsi"/>
                 <w:bCs/>
               </w:rPr>
+              <w:t xml:space="preserve">! Исправленная дисперсия            </w:t>
+            </w:r>
+            <w:r>
+              <w:rPr>
+                <w:rFonts w:ascii="Consolas" w:hAnsi="Consolas" w:cstheme="minorHAnsi"/>
+                <w:bCs/>
+              </w:rPr>
+              <w:tab/>
+            </w:r>
+            <w:r>
+              <w:rPr>
+                <w:rFonts w:ascii="Consolas" w:hAnsi="Consolas" w:cstheme="minorHAnsi"/>
+                <w:bCs/>
+              </w:rPr>
+              <w:t>0.84</w:t>
+            </w:r>
+          </w:p>
+          <w:p>
+            <w:pPr>
+              <w:rPr>
+                <w:rFonts w:ascii="Consolas" w:hAnsi="Consolas" w:cstheme="minorHAnsi"/>
+                <w:bCs/>
+              </w:rPr>
+            </w:pPr>
+            <w:r>
+              <w:rPr>
+                <w:rFonts w:ascii="Consolas" w:hAnsi="Consolas" w:cstheme="minorHAnsi"/>
+                <w:bCs/>
+              </w:rPr>
               <w:t xml:space="preserve">! </w:t>
             </w:r>
             <w:r>
@@ -1322,6 +1335,56 @@
                 <w:bCs/>
               </w:rPr>
             </w:pPr>
+            <w:r>
+              <w:rPr>
+                <w:rFonts w:ascii="Consolas" w:hAnsi="Consolas" w:cstheme="minorHAnsi"/>
+                <w:bCs/>
+              </w:rPr>
+              <w:t>! Исправленное СКО</w:t>
+            </w:r>
+            <w:r>
+              <w:rPr>
+                <w:rFonts w:ascii="Consolas" w:hAnsi="Consolas" w:cstheme="minorHAnsi"/>
+                <w:bCs/>
+              </w:rPr>
+              <w:tab/>
+            </w:r>
+            <w:r>
+              <w:rPr>
+                <w:rFonts w:ascii="Consolas" w:hAnsi="Consolas" w:cstheme="minorHAnsi"/>
+                <w:bCs/>
+              </w:rPr>
+              <w:tab/>
+            </w:r>
+            <w:r>
+              <w:rPr>
+                <w:rFonts w:ascii="Consolas" w:hAnsi="Consolas" w:cstheme="minorHAnsi"/>
+                <w:bCs/>
+              </w:rPr>
+              <w:tab/>
+            </w:r>
+            <w:r>
+              <w:rPr>
+                <w:rFonts w:ascii="Consolas" w:hAnsi="Consolas" w:cstheme="minorHAnsi"/>
+                <w:bCs/>
+              </w:rPr>
+              <w:tab/>
+            </w:r>
+            <w:r>
+              <w:rPr>
+                <w:rFonts w:ascii="Consolas" w:hAnsi="Consolas" w:cstheme="minorHAnsi"/>
+                <w:bCs/>
+              </w:rPr>
+              <w:t>0.92</w:t>
+            </w:r>
+          </w:p>
+          <w:p>
+            <w:pPr>
+              <w:rPr>
+                <w:rFonts w:ascii="Consolas" w:hAnsi="Consolas" w:cstheme="minorHAnsi"/>
+                <w:bCs/>
+              </w:rPr>
+            </w:pPr>
           </w:p>
           <w:p>
             <w:pPr>
@@ -2316,37 +2379,28 @@
               <w:rPr>
                 <w:rFonts w:ascii="Consolas" w:hAnsi="Consolas" w:cstheme="minorHAnsi"/>
                 <w:bCs/>
+                <w:lang w:val="en-US"/>
+              </w:rPr>
+            </w:pPr>
+            <w:r>
+              <w:rPr>
+                <w:rFonts w:ascii="Consolas" w:hAnsi="Consolas" w:cstheme="minorHAnsi"/>
+                <w:bCs/>
+                <w:lang w:val="en-US"/>
+              </w:rPr>
+              <w:t>! Интервалы разбиения</w:t>
+            </w:r>
+          </w:p>
+          <w:p>
+            <w:pPr>
+              <w:rPr>
+                <w:rFonts w:ascii="Consolas" w:hAnsi="Consolas" w:cstheme="minorHAnsi"/>
+                <w:bCs/>
+                <w:lang w:val="en-US"/>
               </w:rPr>
             </w:pPr>
             <w:bookmarkStart w:id="0" w:name="_GoBack"/>
             <w:bookmarkEnd w:id="0"/>
-          </w:p>
-          <w:p>
-            <w:pPr>
-              <w:rPr>
-                <w:rFonts w:ascii="Consolas" w:hAnsi="Consolas" w:cstheme="minorHAnsi"/>
-                <w:bCs/>
-                <w:lang w:val="en-US"/>
-              </w:rPr>
-            </w:pPr>
-            <w:r>
-              <w:rPr>
-                <w:rFonts w:ascii="Consolas" w:hAnsi="Consolas" w:cstheme="minorHAnsi"/>
-                <w:bCs/>
-                <w:lang w:val="en-US"/>
-              </w:rPr>
-              <w:lastRenderedPageBreak/>
-              <w:t>! Интервалы разбиения</w:t>
-            </w:r>
-          </w:p>
-          <w:p>
-            <w:pPr>
-              <w:rPr>
-                <w:rFonts w:ascii="Consolas" w:hAnsi="Consolas" w:cstheme="minorHAnsi"/>
-                <w:bCs/>
-                <w:lang w:val="en-US"/>
-              </w:rPr>
-            </w:pPr>
           </w:p>
           <w:p>
             <w:pPr>
@@ -2510,7 +2564,7 @@
             <v:path o:extrusionok="f" gradientshapeok="t" o:connecttype="rect"/>
             <o:lock v:ext="edit" aspectratio="t"/>
           </v:shapetype>
-          <v:shape id="_x0000_i1025" type="#_x0000_t75" style="width:406.15pt;height:304.6pt">
+          <v:shape id="_x0000_i1025" type="#_x0000_t75" style="width:406.4pt;height:304.8pt">
             <v:imagedata r:id="rId6" o:title="EmpiricFunction"/>
           </v:shape>
         </w:pict>
@@ -2553,8 +2607,9 @@
           <w:sz w:val="32"/>
           <w:szCs w:val="32"/>
         </w:rPr>
+        <w:lastRenderedPageBreak/>
         <w:pict w14:anchorId="64FEE353">
-          <v:shape id="_x0000_i1026" type="#_x0000_t75" style="width:375.7pt;height:282.45pt">
+          <v:shape id="_x0000_i1026" type="#_x0000_t75" style="width:376pt;height:282.4pt">
             <v:imagedata r:id="rId7" o:title="FrequencyPolygon"/>
           </v:shape>
         </w:pict>
@@ -2585,7 +2640,7 @@
           <w:szCs w:val="32"/>
         </w:rPr>
         <w:pict w14:anchorId="3579EDAB">
-          <v:shape id="_x0000_i1027" type="#_x0000_t75" style="width:467.1pt;height:350.75pt">
+          <v:shape id="_x0000_i1027" type="#_x0000_t75" style="width:467.2pt;height:350.4pt">
             <v:imagedata r:id="rId8" o:title="Histogram"/>
           </v:shape>
         </w:pict>
